--- a/2,JVM的运行机制.docx
+++ b/2,JVM的运行机制.docx
@@ -5,9 +5,6 @@
     <w:p>
       <w:pPr>
         <w:pStyle w:val="2"/>
-        <w:rPr>
-          <w:rFonts w:hint="eastAsia"/>
-        </w:rPr>
       </w:pPr>
       <w:r>
         <w:rPr>
@@ -50,11 +47,6 @@
       </w:r>
     </w:p>
     <w:p>
-      <w:pPr>
-        <w:rPr>
-          <w:rFonts w:hint="eastAsia"/>
-        </w:rPr>
-      </w:pPr>
       <w:r>
         <w:rPr>
           <w:noProof/>
@@ -99,9 +91,6 @@
     <w:p>
       <w:pPr>
         <w:pStyle w:val="2"/>
-        <w:rPr>
-          <w:rFonts w:hint="eastAsia"/>
-        </w:rPr>
       </w:pPr>
       <w:r>
         <w:rPr>
@@ -315,7 +304,21 @@
         <w:rPr>
           <w:rFonts w:hint="eastAsia"/>
         </w:rPr>
-        <w:t>（保存类的元信息对类进行描述）</w:t>
+        <w:t>（保存类的</w:t>
+      </w:r>
+      <w:proofErr w:type="gramStart"/>
+      <w:r>
+        <w:rPr>
+          <w:rFonts w:hint="eastAsia"/>
+        </w:rPr>
+        <w:t>元信息</w:t>
+      </w:r>
+      <w:proofErr w:type="gramEnd"/>
+      <w:r>
+        <w:rPr>
+          <w:rFonts w:hint="eastAsia"/>
+        </w:rPr>
+        <w:t>对类进行描述）</w:t>
       </w:r>
     </w:p>
     <w:p>
@@ -390,9 +393,6 @@
     <w:p>
       <w:pPr>
         <w:ind w:left="1440"/>
-        <w:rPr>
-          <w:rFonts w:hint="eastAsia"/>
-        </w:rPr>
       </w:pPr>
       <w:r>
         <w:t>保存一些相对静止的数据</w:t>
@@ -404,9 +404,6 @@
     <w:p>
       <w:pPr>
         <w:ind w:left="840"/>
-        <w:rPr>
-          <w:rFonts w:hint="eastAsia"/>
-        </w:rPr>
       </w:pPr>
       <w:r>
         <w:t>不是一成不变的</w:t>
@@ -648,12 +645,14 @@
         </w:rPr>
         <w:t>Java</w:t>
       </w:r>
+      <w:proofErr w:type="gramStart"/>
       <w:r>
         <w:rPr>
           <w:rFonts w:hint="eastAsia"/>
         </w:rPr>
         <w:t>栈</w:t>
       </w:r>
+      <w:proofErr w:type="gramEnd"/>
     </w:p>
     <w:p>
       <w:pPr>
@@ -676,11 +675,33 @@
           <w:numId w:val="4"/>
         </w:numPr>
       </w:pPr>
-      <w:r>
-        <w:rPr>
-          <w:rFonts w:hint="eastAsia"/>
-        </w:rPr>
-        <w:t>栈由一系列帧组成（因此</w:t>
+      <w:proofErr w:type="gramStart"/>
+      <w:r>
+        <w:rPr>
+          <w:rFonts w:hint="eastAsia"/>
+        </w:rPr>
+        <w:t>栈</w:t>
+      </w:r>
+      <w:proofErr w:type="gramEnd"/>
+      <w:r>
+        <w:rPr>
+          <w:rFonts w:hint="eastAsia"/>
+        </w:rPr>
+        <w:t>由一系列</w:t>
+      </w:r>
+      <w:proofErr w:type="gramStart"/>
+      <w:r>
+        <w:rPr>
+          <w:rFonts w:hint="eastAsia"/>
+        </w:rPr>
+        <w:t>帧</w:t>
+      </w:r>
+      <w:proofErr w:type="gramEnd"/>
+      <w:r>
+        <w:rPr>
+          <w:rFonts w:hint="eastAsia"/>
+        </w:rPr>
+        <w:t>组成（因此</w:t>
       </w:r>
       <w:r>
         <w:rPr>
@@ -688,11 +709,33 @@
         </w:rPr>
         <w:t>Java</w:t>
       </w:r>
-      <w:r>
-        <w:rPr>
-          <w:rFonts w:hint="eastAsia"/>
-        </w:rPr>
-        <w:t>栈也叫做帧栈）</w:t>
+      <w:proofErr w:type="gramStart"/>
+      <w:r>
+        <w:rPr>
+          <w:rFonts w:hint="eastAsia"/>
+        </w:rPr>
+        <w:t>栈</w:t>
+      </w:r>
+      <w:proofErr w:type="gramEnd"/>
+      <w:r>
+        <w:rPr>
+          <w:rFonts w:hint="eastAsia"/>
+        </w:rPr>
+        <w:t>也叫做帧</w:t>
+      </w:r>
+      <w:proofErr w:type="gramStart"/>
+      <w:r>
+        <w:rPr>
+          <w:rFonts w:hint="eastAsia"/>
+        </w:rPr>
+        <w:t>栈</w:t>
+      </w:r>
+      <w:proofErr w:type="gramEnd"/>
+      <w:r>
+        <w:rPr>
+          <w:rFonts w:hint="eastAsia"/>
+        </w:rPr>
+        <w:t>）</w:t>
       </w:r>
     </w:p>
     <w:p>
@@ -702,11 +745,33 @@
           <w:numId w:val="4"/>
         </w:numPr>
       </w:pPr>
-      <w:r>
-        <w:rPr>
-          <w:rFonts w:hint="eastAsia"/>
-        </w:rPr>
-        <w:t>帧保存一个方法的局部变量、操作数栈、常量池指针</w:t>
+      <w:proofErr w:type="gramStart"/>
+      <w:r>
+        <w:rPr>
+          <w:rFonts w:hint="eastAsia"/>
+        </w:rPr>
+        <w:t>帧</w:t>
+      </w:r>
+      <w:proofErr w:type="gramEnd"/>
+      <w:r>
+        <w:rPr>
+          <w:rFonts w:hint="eastAsia"/>
+        </w:rPr>
+        <w:t>保存一个方法的局部变量、操作数</w:t>
+      </w:r>
+      <w:proofErr w:type="gramStart"/>
+      <w:r>
+        <w:rPr>
+          <w:rFonts w:hint="eastAsia"/>
+        </w:rPr>
+        <w:t>栈</w:t>
+      </w:r>
+      <w:proofErr w:type="gramEnd"/>
+      <w:r>
+        <w:rPr>
+          <w:rFonts w:hint="eastAsia"/>
+        </w:rPr>
+        <w:t>、常量池指针</w:t>
       </w:r>
     </w:p>
     <w:p>
@@ -720,8 +785,16 @@
         <w:rPr>
           <w:rFonts w:hint="eastAsia"/>
         </w:rPr>
-        <w:t>每一次方法调用创建一个帧，并压栈</w:t>
-      </w:r>
+        <w:t>每一次方法调用创建一个帧，并压</w:t>
+      </w:r>
+      <w:proofErr w:type="gramStart"/>
+      <w:r>
+        <w:rPr>
+          <w:rFonts w:hint="eastAsia"/>
+        </w:rPr>
+        <w:t>栈</w:t>
+      </w:r>
+      <w:proofErr w:type="gramEnd"/>
     </w:p>
     <w:p>
       <w:pPr>
@@ -738,12 +811,14 @@
         </w:rPr>
         <w:t>Java</w:t>
       </w:r>
+      <w:proofErr w:type="gramStart"/>
       <w:r>
         <w:rPr>
           <w:rFonts w:hint="eastAsia"/>
         </w:rPr>
         <w:t>栈</w:t>
       </w:r>
+      <w:proofErr w:type="gramEnd"/>
       <w:r>
         <w:rPr>
           <w:rFonts w:hint="eastAsia"/>
@@ -808,8 +883,21 @@
       <w:pPr>
         <w:ind w:left="420"/>
       </w:pPr>
-      <w:r>
-        <w:t>public class StackDemo {</w:t>
+      <w:proofErr w:type="gramStart"/>
+      <w:r>
+        <w:t>public</w:t>
+      </w:r>
+      <w:proofErr w:type="gramEnd"/>
+      <w:r>
+        <w:t xml:space="preserve"> class </w:t>
+      </w:r>
+      <w:proofErr w:type="spellStart"/>
+      <w:r>
+        <w:t>StackDemo</w:t>
+      </w:r>
+      <w:proofErr w:type="spellEnd"/>
+      <w:r>
+        <w:t xml:space="preserve"> {</w:t>
       </w:r>
     </w:p>
     <w:p>
@@ -821,16 +909,74 @@
       <w:pPr>
         <w:ind w:left="420"/>
       </w:pPr>
-      <w:r>
-        <w:t>public static int runStatic(int i,long l,float  f,Object o ,byte b){</w:t>
+      <w:proofErr w:type="gramStart"/>
+      <w:r>
+        <w:t>public</w:t>
+      </w:r>
+      <w:proofErr w:type="gramEnd"/>
+      <w:r>
+        <w:t xml:space="preserve"> static </w:t>
+      </w:r>
+      <w:proofErr w:type="spellStart"/>
+      <w:r>
+        <w:t>int</w:t>
+      </w:r>
+      <w:proofErr w:type="spellEnd"/>
+      <w:r>
+        <w:t xml:space="preserve"> </w:t>
+      </w:r>
+      <w:proofErr w:type="spellStart"/>
+      <w:r>
+        <w:t>runStatic</w:t>
+      </w:r>
+      <w:proofErr w:type="spellEnd"/>
+      <w:r>
+        <w:t>(</w:t>
+      </w:r>
+      <w:proofErr w:type="spellStart"/>
+      <w:r>
+        <w:t>int</w:t>
+      </w:r>
+      <w:proofErr w:type="spellEnd"/>
+      <w:r>
+        <w:t xml:space="preserve"> </w:t>
+      </w:r>
+      <w:proofErr w:type="spellStart"/>
+      <w:r>
+        <w:t>i,long</w:t>
+      </w:r>
+      <w:proofErr w:type="spellEnd"/>
+      <w:r>
+        <w:t xml:space="preserve"> </w:t>
+      </w:r>
+      <w:proofErr w:type="spellStart"/>
+      <w:r>
+        <w:t>l,float</w:t>
+      </w:r>
+      <w:proofErr w:type="spellEnd"/>
+      <w:r>
+        <w:t xml:space="preserve">  </w:t>
+      </w:r>
+      <w:proofErr w:type="spellStart"/>
+      <w:r>
+        <w:t>f,Object</w:t>
+      </w:r>
+      <w:proofErr w:type="spellEnd"/>
+      <w:r>
+        <w:t xml:space="preserve"> o ,byte b){</w:t>
       </w:r>
     </w:p>
     <w:p>
       <w:pPr>
         <w:ind w:left="420"/>
       </w:pPr>
-      <w:r>
-        <w:t>return 0;</w:t>
+      <w:proofErr w:type="gramStart"/>
+      <w:r>
+        <w:t>return</w:t>
+      </w:r>
+      <w:proofErr w:type="gramEnd"/>
+      <w:r>
+        <w:t xml:space="preserve"> 0;</w:t>
       </w:r>
     </w:p>
     <w:p>
@@ -844,9 +990,6 @@
     <w:p>
       <w:pPr>
         <w:jc w:val="center"/>
-        <w:rPr>
-          <w:rFonts w:hint="eastAsia"/>
-        </w:rPr>
       </w:pPr>
       <w:r>
         <w:rPr>
@@ -894,16 +1037,58 @@
       <w:pPr>
         <w:ind w:left="420"/>
       </w:pPr>
-      <w:r>
-        <w:t>public int runInstance(char c,short s,boolean b){</w:t>
+      <w:proofErr w:type="gramStart"/>
+      <w:r>
+        <w:t>public</w:t>
+      </w:r>
+      <w:proofErr w:type="gramEnd"/>
+      <w:r>
+        <w:t xml:space="preserve"> </w:t>
+      </w:r>
+      <w:proofErr w:type="spellStart"/>
+      <w:r>
+        <w:t>int</w:t>
+      </w:r>
+      <w:proofErr w:type="spellEnd"/>
+      <w:r>
+        <w:t xml:space="preserve"> </w:t>
+      </w:r>
+      <w:proofErr w:type="spellStart"/>
+      <w:r>
+        <w:t>runInstance</w:t>
+      </w:r>
+      <w:proofErr w:type="spellEnd"/>
+      <w:r>
+        <w:t xml:space="preserve">(char </w:t>
+      </w:r>
+      <w:proofErr w:type="spellStart"/>
+      <w:r>
+        <w:t>c,short</w:t>
+      </w:r>
+      <w:proofErr w:type="spellEnd"/>
+      <w:r>
+        <w:t xml:space="preserve"> </w:t>
+      </w:r>
+      <w:proofErr w:type="spellStart"/>
+      <w:r>
+        <w:t>s,boolean</w:t>
+      </w:r>
+      <w:proofErr w:type="spellEnd"/>
+      <w:r>
+        <w:t xml:space="preserve"> b){</w:t>
       </w:r>
     </w:p>
     <w:p>
       <w:pPr>
         <w:ind w:left="420"/>
       </w:pPr>
-      <w:r>
-        <w:t>return 0;</w:t>
+      <w:proofErr w:type="gramStart"/>
+      <w:r>
+        <w:t>return</w:t>
+      </w:r>
+      <w:proofErr w:type="gramEnd"/>
+      <w:r>
+        <w:t xml:space="preserve"> 0;</w:t>
       </w:r>
     </w:p>
     <w:p>
@@ -978,12 +1163,14 @@
         </w:rPr>
         <w:t>Java</w:t>
       </w:r>
+      <w:proofErr w:type="gramStart"/>
       <w:r>
         <w:rPr>
           <w:rFonts w:hint="eastAsia"/>
         </w:rPr>
         <w:t>栈</w:t>
       </w:r>
+      <w:proofErr w:type="gramEnd"/>
       <w:r>
         <w:rPr>
           <w:rFonts w:hint="eastAsia"/>
@@ -1006,29 +1193,165 @@
         <w:rPr>
           <w:rFonts w:hint="eastAsia"/>
         </w:rPr>
-        <w:t>函数调用组成帧栈</w:t>
-      </w:r>
+        <w:t>函数调用组成帧</w:t>
+      </w:r>
+      <w:proofErr w:type="gramStart"/>
+      <w:r>
+        <w:rPr>
+          <w:rFonts w:hint="eastAsia"/>
+        </w:rPr>
+        <w:t>栈</w:t>
+      </w:r>
+      <w:proofErr w:type="gramEnd"/>
     </w:p>
     <w:p>
       <w:pPr>
         <w:ind w:left="420"/>
       </w:pPr>
-      <w:r>
-        <w:rPr>
-          <w:rFonts w:hint="eastAsia"/>
-        </w:rPr>
-        <w:t>public static int runStatic(int i,long l,float  f,Object o ,byte b){</w:t>
+      <w:proofErr w:type="gramStart"/>
+      <w:r>
+        <w:rPr>
+          <w:rFonts w:hint="eastAsia"/>
+        </w:rPr>
+        <w:t>public</w:t>
+      </w:r>
+      <w:proofErr w:type="gramEnd"/>
+      <w:r>
+        <w:rPr>
+          <w:rFonts w:hint="eastAsia"/>
+        </w:rPr>
+        <w:t xml:space="preserve"> static </w:t>
+      </w:r>
+      <w:proofErr w:type="spellStart"/>
+      <w:r>
+        <w:rPr>
+          <w:rFonts w:hint="eastAsia"/>
+        </w:rPr>
+        <w:t>int</w:t>
+      </w:r>
+      <w:proofErr w:type="spellEnd"/>
+      <w:r>
+        <w:rPr>
+          <w:rFonts w:hint="eastAsia"/>
+        </w:rPr>
+        <w:t xml:space="preserve"> </w:t>
+      </w:r>
+      <w:proofErr w:type="spellStart"/>
+      <w:r>
+        <w:rPr>
+          <w:rFonts w:hint="eastAsia"/>
+        </w:rPr>
+        <w:t>runStatic</w:t>
+      </w:r>
+      <w:proofErr w:type="spellEnd"/>
+      <w:r>
+        <w:rPr>
+          <w:rFonts w:hint="eastAsia"/>
+        </w:rPr>
+        <w:t>(</w:t>
+      </w:r>
+      <w:proofErr w:type="spellStart"/>
+      <w:r>
+        <w:rPr>
+          <w:rFonts w:hint="eastAsia"/>
+        </w:rPr>
+        <w:t>int</w:t>
+      </w:r>
+      <w:proofErr w:type="spellEnd"/>
+      <w:r>
+        <w:rPr>
+          <w:rFonts w:hint="eastAsia"/>
+        </w:rPr>
+        <w:t xml:space="preserve"> </w:t>
+      </w:r>
+      <w:proofErr w:type="spellStart"/>
+      <w:r>
+        <w:rPr>
+          <w:rFonts w:hint="eastAsia"/>
+        </w:rPr>
+        <w:t>i,long</w:t>
+      </w:r>
+      <w:proofErr w:type="spellEnd"/>
+      <w:r>
+        <w:rPr>
+          <w:rFonts w:hint="eastAsia"/>
+        </w:rPr>
+        <w:t xml:space="preserve"> </w:t>
+      </w:r>
+      <w:proofErr w:type="spellStart"/>
+      <w:r>
+        <w:rPr>
+          <w:rFonts w:hint="eastAsia"/>
+        </w:rPr>
+        <w:t>l,float</w:t>
+      </w:r>
+      <w:proofErr w:type="spellEnd"/>
+      <w:r>
+        <w:rPr>
+          <w:rFonts w:hint="eastAsia"/>
+        </w:rPr>
+        <w:t xml:space="preserve">  </w:t>
+      </w:r>
+      <w:proofErr w:type="spellStart"/>
+      <w:r>
+        <w:rPr>
+          <w:rFonts w:hint="eastAsia"/>
+        </w:rPr>
+        <w:t>f,Object</w:t>
+      </w:r>
+      <w:proofErr w:type="spellEnd"/>
+      <w:r>
+        <w:rPr>
+          <w:rFonts w:hint="eastAsia"/>
+        </w:rPr>
+        <w:t xml:space="preserve"> o ,byte b){</w:t>
       </w:r>
     </w:p>
     <w:p>
       <w:pPr>
         <w:ind w:left="420"/>
       </w:pPr>
-      <w:r>
-        <w:rPr>
-          <w:rFonts w:hint="eastAsia"/>
-        </w:rPr>
-        <w:t>return runStatic(i,l,f,o,b);</w:t>
+      <w:proofErr w:type="gramStart"/>
+      <w:r>
+        <w:rPr>
+          <w:rFonts w:hint="eastAsia"/>
+        </w:rPr>
+        <w:t>return</w:t>
+      </w:r>
+      <w:proofErr w:type="gramEnd"/>
+      <w:r>
+        <w:rPr>
+          <w:rFonts w:hint="eastAsia"/>
+        </w:rPr>
+        <w:t xml:space="preserve"> </w:t>
+      </w:r>
+      <w:proofErr w:type="spellStart"/>
+      <w:r>
+        <w:rPr>
+          <w:rFonts w:hint="eastAsia"/>
+        </w:rPr>
+        <w:t>runStatic</w:t>
+      </w:r>
+      <w:proofErr w:type="spellEnd"/>
+      <w:r>
+        <w:rPr>
+          <w:rFonts w:hint="eastAsia"/>
+        </w:rPr>
+        <w:t>(</w:t>
+      </w:r>
+      <w:proofErr w:type="spellStart"/>
+      <w:r>
+        <w:rPr>
+          <w:rFonts w:hint="eastAsia"/>
+        </w:rPr>
+        <w:t>i,l,f,o,b</w:t>
+      </w:r>
+      <w:proofErr w:type="spellEnd"/>
+      <w:r>
+        <w:rPr>
+          <w:rFonts w:hint="eastAsia"/>
+        </w:rPr>
+        <w:t>);</w:t>
       </w:r>
     </w:p>
     <w:p>
@@ -1098,12 +1421,14 @@
         </w:rPr>
         <w:t>Java</w:t>
       </w:r>
+      <w:proofErr w:type="gramStart"/>
       <w:r>
         <w:rPr>
           <w:rFonts w:hint="eastAsia"/>
         </w:rPr>
         <w:t>栈</w:t>
       </w:r>
+      <w:proofErr w:type="gramEnd"/>
       <w:r>
         <w:rPr>
           <w:rFonts w:hint="eastAsia"/>
@@ -1126,8 +1451,16 @@
         <w:rPr>
           <w:rFonts w:hint="eastAsia"/>
         </w:rPr>
-        <w:t>操作数栈</w:t>
-      </w:r>
+        <w:t>操作数</w:t>
+      </w:r>
+      <w:proofErr w:type="gramStart"/>
+      <w:r>
+        <w:rPr>
+          <w:rFonts w:hint="eastAsia"/>
+        </w:rPr>
+        <w:t>栈</w:t>
+      </w:r>
+      <w:proofErr w:type="gramEnd"/>
     </w:p>
     <w:p>
       <w:pPr>
@@ -1146,8 +1479,16 @@
         <w:rPr>
           <w:rFonts w:hint="eastAsia"/>
         </w:rPr>
-        <w:t>没有寄存器，所有参数传递使用操作数栈</w:t>
-      </w:r>
+        <w:t>没有寄存器，所有参数传递使用操作数</w:t>
+      </w:r>
+      <w:proofErr w:type="gramStart"/>
+      <w:r>
+        <w:rPr>
+          <w:rFonts w:hint="eastAsia"/>
+        </w:rPr>
+        <w:t>栈</w:t>
+      </w:r>
+      <w:proofErr w:type="gramEnd"/>
     </w:p>
     <w:p>
       <w:pPr>
@@ -1200,6 +1541,9 @@
         <w:ind w:left="420"/>
       </w:pPr>
       <w:r>
+        <w:rPr>
+          <w:noProof/>
+        </w:rPr>
         <w:drawing>
           <wp:inline distT="0" distB="0" distL="0" distR="0" wp14:anchorId="7CD40D87" wp14:editId="469FA500">
             <wp:extent cx="3223307" cy="1359020"/>
@@ -1255,9 +1599,6 @@
     <w:p>
       <w:pPr>
         <w:pStyle w:val="4"/>
-        <w:rPr>
-          <w:rFonts w:hint="eastAsia"/>
-        </w:rPr>
       </w:pPr>
       <w:r>
         <w:rPr>
@@ -1265,12 +1606,14 @@
         </w:rPr>
         <w:t>Java</w:t>
       </w:r>
+      <w:proofErr w:type="gramStart"/>
       <w:r>
         <w:rPr>
           <w:rFonts w:hint="eastAsia"/>
         </w:rPr>
         <w:t>栈</w:t>
       </w:r>
+      <w:proofErr w:type="gramEnd"/>
       <w:r>
         <w:rPr>
           <w:rFonts w:hint="eastAsia"/>
@@ -1289,11 +1632,19 @@
         </w:rPr>
         <w:t xml:space="preserve"> </w:t>
       </w:r>
-      <w:r>
-        <w:rPr>
-          <w:rFonts w:hint="eastAsia"/>
-        </w:rPr>
-        <w:t>栈上分配</w:t>
+      <w:proofErr w:type="gramStart"/>
+      <w:r>
+        <w:rPr>
+          <w:rFonts w:hint="eastAsia"/>
+        </w:rPr>
+        <w:t>栈</w:t>
+      </w:r>
+      <w:proofErr w:type="gramEnd"/>
+      <w:r>
+        <w:rPr>
+          <w:rFonts w:hint="eastAsia"/>
+        </w:rPr>
+        <w:t>上分配</w:t>
       </w:r>
     </w:p>
     <w:p>
@@ -1412,7 +1763,15 @@
         <w:ind w:left="420"/>
       </w:pPr>
       <w:r>
-        <w:t>在栈上分配会减轻</w:t>
+        <w:t>在</w:t>
+      </w:r>
+      <w:proofErr w:type="gramStart"/>
+      <w:r>
+        <w:t>栈</w:t>
+      </w:r>
+      <w:proofErr w:type="gramEnd"/>
+      <w:r>
+        <w:t>上分配会减轻</w:t>
       </w:r>
       <w:r>
         <w:t>GC</w:t>
@@ -1445,7 +1804,21 @@
         <w:rPr>
           <w:rFonts w:hint="eastAsia"/>
         </w:rPr>
-        <w:t>），在没有逃逸的情况下，可以直接分配在栈上</w:t>
+        <w:t>），在没有逃逸的情况下，可以直接分配在</w:t>
+      </w:r>
+      <w:proofErr w:type="gramStart"/>
+      <w:r>
+        <w:rPr>
+          <w:rFonts w:hint="eastAsia"/>
+        </w:rPr>
+        <w:t>栈</w:t>
+      </w:r>
+      <w:proofErr w:type="gramEnd"/>
+      <w:r>
+        <w:rPr>
+          <w:rFonts w:hint="eastAsia"/>
+        </w:rPr>
+        <w:t>上</w:t>
       </w:r>
     </w:p>
     <w:p>
@@ -1459,7 +1832,21 @@
         <w:rPr>
           <w:rFonts w:hint="eastAsia"/>
         </w:rPr>
-        <w:t>直接分配在栈上，可以自动回收，减轻</w:t>
+        <w:t>直接分配在</w:t>
+      </w:r>
+      <w:proofErr w:type="gramStart"/>
+      <w:r>
+        <w:rPr>
+          <w:rFonts w:hint="eastAsia"/>
+        </w:rPr>
+        <w:t>栈</w:t>
+      </w:r>
+      <w:proofErr w:type="gramEnd"/>
+      <w:r>
+        <w:rPr>
+          <w:rFonts w:hint="eastAsia"/>
+        </w:rPr>
+        <w:t>上，可以自动回收，减轻</w:t>
       </w:r>
       <w:r>
         <w:rPr>
@@ -1481,17 +1868,33 @@
           <w:numId w:val="9"/>
         </w:numPr>
       </w:pPr>
-      <w:r>
-        <w:rPr>
-          <w:rFonts w:hint="eastAsia"/>
-        </w:rPr>
-        <w:t>大对象或者逃逸对象</w:t>
-      </w:r>
-      <w:r>
-        <w:rPr>
-          <w:rFonts w:hint="eastAsia"/>
-        </w:rPr>
-        <w:t>无法栈上分配</w:t>
+      <w:proofErr w:type="gramStart"/>
+      <w:r>
+        <w:rPr>
+          <w:rFonts w:hint="eastAsia"/>
+        </w:rPr>
+        <w:t>大对象</w:t>
+      </w:r>
+      <w:proofErr w:type="gramEnd"/>
+      <w:r>
+        <w:rPr>
+          <w:rFonts w:hint="eastAsia"/>
+        </w:rPr>
+        <w:t>或者逃逸对象无法</w:t>
+      </w:r>
+      <w:proofErr w:type="gramStart"/>
+      <w:r>
+        <w:rPr>
+          <w:rFonts w:hint="eastAsia"/>
+        </w:rPr>
+        <w:t>栈</w:t>
+      </w:r>
+      <w:proofErr w:type="gramEnd"/>
+      <w:r>
+        <w:rPr>
+          <w:rFonts w:hint="eastAsia"/>
+        </w:rPr>
+        <w:t>上分配</w:t>
       </w:r>
     </w:p>
     <w:p>
@@ -1502,9 +1905,6 @@
     <w:p>
       <w:pPr>
         <w:ind w:left="1080"/>
-        <w:rPr>
-          <w:rFonts w:hint="eastAsia"/>
-        </w:rPr>
       </w:pPr>
       <w:r>
         <w:rPr>
@@ -1530,11 +1930,19 @@
       <w:pPr>
         <w:pStyle w:val="4"/>
       </w:pPr>
-      <w:r>
-        <w:rPr>
-          <w:rFonts w:hint="eastAsia"/>
-        </w:rPr>
-        <w:t>栈、堆、方法区交互</w:t>
+      <w:proofErr w:type="gramStart"/>
+      <w:r>
+        <w:rPr>
+          <w:rFonts w:hint="eastAsia"/>
+        </w:rPr>
+        <w:t>栈</w:t>
+      </w:r>
+      <w:proofErr w:type="gramEnd"/>
+      <w:r>
+        <w:rPr>
+          <w:rFonts w:hint="eastAsia"/>
+        </w:rPr>
+        <w:t>、堆、方法区交互</w:t>
       </w:r>
     </w:p>
     <w:p>
@@ -1585,15 +1993,26 @@
     <w:p>
       <w:pPr>
         <w:ind w:left="420"/>
-        <w:rPr>
-          <w:rFonts w:hint="eastAsia"/>
-        </w:rPr>
-      </w:pPr>
-      <w:r>
-        <w:rPr>
-          <w:rFonts w:hint="eastAsia"/>
-        </w:rPr>
-        <w:t>对象本身是在堆中，栈中存放的是引用</w:t>
+      </w:pPr>
+      <w:r>
+        <w:rPr>
+          <w:rFonts w:hint="eastAsia"/>
+        </w:rPr>
+        <w:t>对象本身是在堆中，</w:t>
+      </w:r>
+      <w:proofErr w:type="gramStart"/>
+      <w:r>
+        <w:rPr>
+          <w:rFonts w:hint="eastAsia"/>
+        </w:rPr>
+        <w:t>栈</w:t>
+      </w:r>
+      <w:proofErr w:type="gramEnd"/>
+      <w:r>
+        <w:rPr>
+          <w:rFonts w:hint="eastAsia"/>
+        </w:rPr>
+        <w:t>中存放的是引用</w:t>
       </w:r>
       <w:r>
         <w:t>；</w:t>
@@ -1602,98 +2021,1759 @@
     <w:p>
       <w:pPr>
         <w:ind w:left="420"/>
-        <w:rPr>
-          <w:rFonts w:hint="eastAsia"/>
-        </w:rPr>
-      </w:pPr>
-      <w:r>
-        <w:rPr>
-          <w:rFonts w:hint="eastAsia"/>
-        </w:rPr>
-        <w:t>类的信息的描述，以及包括类当中的方法的字节码是在方法区的</w:t>
-      </w:r>
-      <w:r>
-        <w:rPr>
-          <w:rFonts w:hint="eastAsia"/>
-        </w:rPr>
+      </w:pPr>
+      <w:r>
+        <w:rPr>
+          <w:rFonts w:hint="eastAsia"/>
+        </w:rPr>
+        <w:t>类的信息的描述，以及包括类当中的方法的字节码是在方法区的；</w:t>
+      </w:r>
+    </w:p>
+    <w:p>
+      <w:pPr>
+        <w:ind w:left="420"/>
+      </w:pPr>
+      <w:r>
+        <w:rPr>
+          <w:rFonts w:hint="eastAsia"/>
+        </w:rPr>
+        <w:t>堆中保存的类的实例；</w:t>
+      </w:r>
+    </w:p>
+    <w:p>
+      <w:pPr>
+        <w:ind w:left="420"/>
+      </w:pPr>
+    </w:p>
+    <w:p>
+      <w:pPr>
+        <w:rPr>
+          <w:rFonts w:hint="eastAsia"/>
+        </w:rPr>
+      </w:pPr>
+      <w:r>
+        <w:rPr>
+          <w:rFonts w:hint="eastAsia"/>
+        </w:rPr>
+        <w:t>为了能让递归函数调用的次数更多一些，应该怎么做呢？</w:t>
+      </w:r>
+      <w:r>
+        <w:rPr>
+          <w:rFonts w:hint="eastAsia"/>
+        </w:rPr>
+        <w:t>（递归函数比较容易造成</w:t>
+      </w:r>
+      <w:proofErr w:type="gramStart"/>
+      <w:r>
+        <w:rPr>
+          <w:rFonts w:hint="eastAsia"/>
+        </w:rPr>
+        <w:t>栈</w:t>
+      </w:r>
+      <w:proofErr w:type="gramEnd"/>
+      <w:r>
+        <w:rPr>
+          <w:rFonts w:hint="eastAsia"/>
+        </w:rPr>
+        <w:t>溢出）</w:t>
+      </w:r>
+    </w:p>
+    <w:p>
+      <w:pPr>
+        <w:pStyle w:val="3"/>
+      </w:pPr>
+      <w:r>
+        <w:rPr>
+          <w:rFonts w:hint="eastAsia"/>
+        </w:rPr>
+        <w:t>内存模型</w:t>
+      </w:r>
+    </w:p>
+    <w:p>
+      <w:pPr>
+        <w:rPr>
+          <w:rFonts w:hint="eastAsia"/>
+        </w:rPr>
+      </w:pPr>
+      <w:r>
+        <w:rPr>
+          <w:rFonts w:hint="eastAsia"/>
+        </w:rPr>
+        <w:t>每一个线程有一个工作内存和主存独立</w:t>
+      </w:r>
+    </w:p>
+    <w:p>
+      <w:r>
+        <w:rPr>
+          <w:rFonts w:hint="eastAsia"/>
+        </w:rPr>
+        <w:t>工作内存存放主存中变量的值的拷贝</w:t>
+      </w:r>
+    </w:p>
+    <w:p>
+      <w:pPr>
+        <w:rPr>
+          <w:rFonts w:hint="eastAsia"/>
+        </w:rPr>
+      </w:pPr>
+      <w:r>
+        <w:rPr>
+          <w:noProof/>
+        </w:rPr>
+        <w:drawing>
+          <wp:inline distT="0" distB="0" distL="0" distR="0" wp14:anchorId="0C054471" wp14:editId="65DBC2A9">
+            <wp:extent cx="2562225" cy="1725404"/>
+            <wp:effectExtent l="0" t="0" r="0" b="8255"/>
+            <wp:docPr id="4" name="图片 4"/>
+            <wp:cNvGraphicFramePr>
+              <a:graphicFrameLocks xmlns:a="http://schemas.openxmlformats.org/drawingml/2006/main" noChangeAspect="1"/>
+            </wp:cNvGraphicFramePr>
+            <a:graphic xmlns:a="http://schemas.openxmlformats.org/drawingml/2006/main">
+              <a:graphicData uri="http://schemas.openxmlformats.org/drawingml/2006/picture">
+                <pic:pic xmlns:pic="http://schemas.openxmlformats.org/drawingml/2006/picture">
+                  <pic:nvPicPr>
+                    <pic:cNvPr id="1" name=""/>
+                    <pic:cNvPicPr/>
+                  </pic:nvPicPr>
+                  <pic:blipFill>
+                    <a:blip r:embed="rId17"/>
+                    <a:stretch>
+                      <a:fillRect/>
+                    </a:stretch>
+                  </pic:blipFill>
+                  <pic:spPr>
+                    <a:xfrm>
+                      <a:off x="0" y="0"/>
+                      <a:ext cx="2569665" cy="1730414"/>
+                    </a:xfrm>
+                    <a:prstGeom prst="rect">
+                      <a:avLst/>
+                    </a:prstGeom>
+                  </pic:spPr>
+                </pic:pic>
+              </a:graphicData>
+            </a:graphic>
+          </wp:inline>
+        </w:drawing>
+      </w:r>
+    </w:p>
+    <w:p>
+      <w:r>
+        <w:rPr>
+          <w:rFonts w:hint="eastAsia"/>
+        </w:rPr>
+        <w:t>当数据从主内存复制到工作存储时，必须出现两个动作：</w:t>
+      </w:r>
+    </w:p>
+    <w:p>
+      <w:pPr>
+        <w:pStyle w:val="a3"/>
+        <w:numPr>
+          <w:ilvl w:val="0"/>
+          <w:numId w:val="11"/>
+        </w:numPr>
+        <w:ind w:firstLineChars="0"/>
+      </w:pPr>
+      <w:r>
+        <w:rPr>
+          <w:rFonts w:hint="eastAsia"/>
+        </w:rPr>
+        <w:t>由主内存执行的读（</w:t>
+      </w:r>
+      <w:r>
+        <w:rPr>
+          <w:rFonts w:hint="eastAsia"/>
+        </w:rPr>
+        <w:t>read</w:t>
+      </w:r>
+      <w:r>
+        <w:rPr>
+          <w:rFonts w:hint="eastAsia"/>
+        </w:rPr>
+        <w:t>）操作；</w:t>
+      </w:r>
+    </w:p>
+    <w:p>
+      <w:pPr>
+        <w:pStyle w:val="a3"/>
+        <w:numPr>
+          <w:ilvl w:val="0"/>
+          <w:numId w:val="11"/>
+        </w:numPr>
+        <w:ind w:firstLineChars="0"/>
+      </w:pPr>
+      <w:r>
+        <w:rPr>
+          <w:rFonts w:hint="eastAsia"/>
+        </w:rPr>
+        <w:lastRenderedPageBreak/>
+        <w:t>由工作内存执行的相应的</w:t>
+      </w:r>
+      <w:r>
+        <w:rPr>
+          <w:rFonts w:hint="eastAsia"/>
+        </w:rPr>
+        <w:t>load</w:t>
+      </w:r>
+      <w:r>
+        <w:rPr>
+          <w:rFonts w:hint="eastAsia"/>
+        </w:rPr>
+        <w:t>操作；</w:t>
+      </w:r>
+    </w:p>
+    <w:p>
+      <w:r>
+        <w:rPr>
+          <w:rFonts w:hint="eastAsia"/>
+        </w:rPr>
+        <w:t>当数据从工作内存拷贝到主内存时，也出现两个操作：</w:t>
+      </w:r>
+    </w:p>
+    <w:p>
+      <w:r>
+        <w:rPr>
+          <w:rFonts w:hint="eastAsia"/>
+        </w:rPr>
+        <w:t>第一</w:t>
+      </w:r>
+      <w:r>
+        <w:rPr>
+          <w:rFonts w:hint="eastAsia"/>
+        </w:rPr>
+        <w:t>，由工作内存执行的存储（</w:t>
+      </w:r>
+      <w:r>
+        <w:rPr>
+          <w:rFonts w:hint="eastAsia"/>
+        </w:rPr>
+        <w:t>store</w:t>
+      </w:r>
+      <w:r>
+        <w:rPr>
+          <w:rFonts w:hint="eastAsia"/>
+        </w:rPr>
+        <w:t>）操作；</w:t>
+      </w:r>
+    </w:p>
+    <w:p>
+      <w:r>
+        <w:rPr>
+          <w:rFonts w:hint="eastAsia"/>
+        </w:rPr>
+        <w:t>第二，由主内存执行的相应的写（</w:t>
+      </w:r>
+      <w:r>
+        <w:rPr>
+          <w:rFonts w:hint="eastAsia"/>
+        </w:rPr>
+        <w:t>write</w:t>
+      </w:r>
+      <w:r>
+        <w:rPr>
+          <w:rFonts w:hint="eastAsia"/>
+        </w:rPr>
+        <w:t>）操作</w:t>
+      </w:r>
+    </w:p>
+    <w:p/>
+    <w:p>
+      <w:r>
+        <w:rPr>
+          <w:rFonts w:hint="eastAsia"/>
+        </w:rPr>
+        <w:t>每一个操作都是原子的，即执行期间不会被中断</w:t>
+      </w:r>
+    </w:p>
+    <w:p>
+      <w:r>
+        <w:rPr>
+          <w:rFonts w:hint="eastAsia"/>
+        </w:rPr>
+        <w:t>对于普通变量，一个线程中更新的值，不能马上反应在其他变量中</w:t>
+      </w:r>
+      <w:r>
+        <w:rPr>
+          <w:rFonts w:hint="eastAsia"/>
+        </w:rPr>
+        <w:t>（从内存模型的图中可以发现，工作内存和主内存之间进行同步需要一定的时间</w:t>
+      </w:r>
+      <w:r>
+        <w:rPr>
+          <w:rFonts w:hint="eastAsia"/>
+        </w:rPr>
+        <w:t>，因此有一个时间差</w:t>
+      </w:r>
+      <w:r>
+        <w:rPr>
+          <w:rFonts w:hint="eastAsia"/>
+        </w:rPr>
+        <w:t>）</w:t>
+      </w:r>
+    </w:p>
+    <w:p>
+      <w:r>
+        <w:rPr>
+          <w:rFonts w:hint="eastAsia"/>
+        </w:rPr>
+        <w:t>如果需要在其他线程中立即可见，需要使用</w:t>
+      </w:r>
+      <w:r>
+        <w:rPr>
+          <w:rFonts w:hint="eastAsia"/>
+        </w:rPr>
+        <w:t xml:space="preserve"> volatile </w:t>
+      </w:r>
+      <w:r>
+        <w:rPr>
+          <w:rFonts w:hint="eastAsia"/>
+        </w:rPr>
+        <w:t>关键字</w:t>
+      </w:r>
+    </w:p>
+    <w:p/>
+    <w:p>
+      <w:pPr>
+        <w:jc w:val="center"/>
+      </w:pPr>
+      <w:r>
+        <w:rPr>
+          <w:noProof/>
+        </w:rPr>
+        <w:drawing>
+          <wp:inline distT="0" distB="0" distL="0" distR="0" wp14:anchorId="29E7E401" wp14:editId="27D0DCF0">
+            <wp:extent cx="3800503" cy="3252811"/>
+            <wp:effectExtent l="0" t="0" r="0" b="5080"/>
+            <wp:docPr id="5" name="图片 5"/>
+            <wp:cNvGraphicFramePr>
+              <a:graphicFrameLocks xmlns:a="http://schemas.openxmlformats.org/drawingml/2006/main" noChangeAspect="1"/>
+            </wp:cNvGraphicFramePr>
+            <a:graphic xmlns:a="http://schemas.openxmlformats.org/drawingml/2006/main">
+              <a:graphicData uri="http://schemas.openxmlformats.org/drawingml/2006/picture">
+                <pic:pic xmlns:pic="http://schemas.openxmlformats.org/drawingml/2006/picture">
+                  <pic:nvPicPr>
+                    <pic:cNvPr id="1" name=""/>
+                    <pic:cNvPicPr/>
+                  </pic:nvPicPr>
+                  <pic:blipFill>
+                    <a:blip r:embed="rId18"/>
+                    <a:stretch>
+                      <a:fillRect/>
+                    </a:stretch>
+                  </pic:blipFill>
+                  <pic:spPr>
+                    <a:xfrm>
+                      <a:off x="0" y="0"/>
+                      <a:ext cx="3800503" cy="3252811"/>
+                    </a:xfrm>
+                    <a:prstGeom prst="rect">
+                      <a:avLst/>
+                    </a:prstGeom>
+                  </pic:spPr>
+                </pic:pic>
+              </a:graphicData>
+            </a:graphic>
+          </wp:inline>
+        </w:drawing>
+      </w:r>
+    </w:p>
+    <w:p>
+      <w:pPr>
+        <w:jc w:val="center"/>
+      </w:pPr>
+      <w:r>
+        <w:rPr>
+          <w:rFonts w:hint="eastAsia"/>
+        </w:rPr>
+        <w:t>图</w:t>
+      </w:r>
+      <w:r>
+        <w:rPr>
+          <w:rFonts w:hint="eastAsia"/>
+        </w:rPr>
+        <w:t>-</w:t>
+      </w:r>
+      <w:r>
+        <w:rPr>
+          <w:rFonts w:hint="eastAsia"/>
+        </w:rPr>
+        <w:t>时间差的原因</w:t>
+      </w:r>
+    </w:p>
+    <w:p>
+      <w:pPr>
+        <w:pStyle w:val="4"/>
+        <w:rPr>
+          <w:rFonts w:hint="eastAsia"/>
+        </w:rPr>
+      </w:pPr>
+      <w:r>
+        <w:rPr>
+          <w:rFonts w:hint="eastAsia"/>
+        </w:rPr>
+        <w:t xml:space="preserve">volatile </w:t>
+      </w:r>
+      <w:r>
+        <w:rPr>
+          <w:rFonts w:hint="eastAsia"/>
+        </w:rPr>
+        <w:t>不能代替锁</w:t>
+      </w:r>
+    </w:p>
+    <w:p>
+      <w:r>
+        <w:rPr>
+          <w:rFonts w:hint="eastAsia"/>
+        </w:rPr>
+        <w:t>一般认为</w:t>
+      </w:r>
+      <w:r>
+        <w:rPr>
+          <w:rFonts w:hint="eastAsia"/>
+        </w:rPr>
+        <w:t xml:space="preserve">volatile </w:t>
+      </w:r>
+      <w:proofErr w:type="gramStart"/>
+      <w:r>
+        <w:rPr>
+          <w:rFonts w:hint="eastAsia"/>
+        </w:rPr>
+        <w:t>比锁性能</w:t>
+      </w:r>
+      <w:proofErr w:type="gramEnd"/>
+      <w:r>
+        <w:rPr>
+          <w:rFonts w:hint="eastAsia"/>
+        </w:rPr>
+        <w:t>好（不绝对）</w:t>
+      </w:r>
+      <w:r>
         <w:t>；</w:t>
       </w:r>
-    </w:p>
-    <w:p>
-      <w:pPr>
-        <w:ind w:left="420"/>
-        <w:rPr>
-          <w:rFonts w:hint="eastAsia"/>
-        </w:rPr>
-      </w:pPr>
-      <w:r>
-        <w:rPr>
-          <w:rFonts w:hint="eastAsia"/>
-        </w:rPr>
-        <w:t>堆中保存的类的实例</w:t>
+      <w:r>
+        <w:rPr>
+          <w:rFonts w:hint="eastAsia"/>
+        </w:rPr>
+        <w:t>选择使用</w:t>
+      </w:r>
+      <w:r>
+        <w:rPr>
+          <w:rFonts w:hint="eastAsia"/>
+        </w:rPr>
+        <w:t>volatile</w:t>
+      </w:r>
+      <w:r>
+        <w:rPr>
+          <w:rFonts w:hint="eastAsia"/>
+        </w:rPr>
+        <w:t>的条件是：语义是否满足应用</w:t>
+      </w:r>
+    </w:p>
+    <w:p/>
+    <w:p>
+      <w:r>
+        <w:rPr>
+          <w:noProof/>
+        </w:rPr>
+        <w:lastRenderedPageBreak/>
+        <w:drawing>
+          <wp:inline distT="0" distB="0" distL="0" distR="0" wp14:anchorId="47D27E3D" wp14:editId="0339E37A">
+            <wp:extent cx="3586189" cy="3276624"/>
+            <wp:effectExtent l="0" t="0" r="0" b="0"/>
+            <wp:docPr id="7" name="图片 7"/>
+            <wp:cNvGraphicFramePr>
+              <a:graphicFrameLocks xmlns:a="http://schemas.openxmlformats.org/drawingml/2006/main" noChangeAspect="1"/>
+            </wp:cNvGraphicFramePr>
+            <a:graphic xmlns:a="http://schemas.openxmlformats.org/drawingml/2006/main">
+              <a:graphicData uri="http://schemas.openxmlformats.org/drawingml/2006/picture">
+                <pic:pic xmlns:pic="http://schemas.openxmlformats.org/drawingml/2006/picture">
+                  <pic:nvPicPr>
+                    <pic:cNvPr id="1" name=""/>
+                    <pic:cNvPicPr/>
+                  </pic:nvPicPr>
+                  <pic:blipFill>
+                    <a:blip r:embed="rId19"/>
+                    <a:stretch>
+                      <a:fillRect/>
+                    </a:stretch>
+                  </pic:blipFill>
+                  <pic:spPr>
+                    <a:xfrm>
+                      <a:off x="0" y="0"/>
+                      <a:ext cx="3586189" cy="3276624"/>
+                    </a:xfrm>
+                    <a:prstGeom prst="rect">
+                      <a:avLst/>
+                    </a:prstGeom>
+                  </pic:spPr>
+                </pic:pic>
+              </a:graphicData>
+            </a:graphic>
+          </wp:inline>
+        </w:drawing>
+      </w:r>
+    </w:p>
+    <w:p>
+      <w:r>
+        <w:rPr>
+          <w:rFonts w:hint="eastAsia"/>
+        </w:rPr>
+        <w:t>没有</w:t>
+      </w:r>
+      <w:r>
+        <w:rPr>
+          <w:rFonts w:hint="eastAsia"/>
+        </w:rPr>
+        <w:t xml:space="preserve">volatile -server </w:t>
+      </w:r>
+      <w:r>
+        <w:rPr>
+          <w:rFonts w:hint="eastAsia"/>
+        </w:rPr>
+        <w:t>运行</w:t>
+      </w:r>
+      <w:r>
+        <w:rPr>
+          <w:rFonts w:hint="eastAsia"/>
+        </w:rPr>
+        <w:t xml:space="preserve"> </w:t>
+      </w:r>
+      <w:r>
+        <w:rPr>
+          <w:rFonts w:hint="eastAsia"/>
+        </w:rPr>
+        <w:t>无法停止</w:t>
+      </w:r>
+    </w:p>
+    <w:p>
+      <w:pPr>
+        <w:pStyle w:val="3"/>
+        <w:rPr>
+          <w:rFonts w:hint="eastAsia"/>
+        </w:rPr>
+      </w:pPr>
+      <w:r>
+        <w:rPr>
+          <w:rFonts w:hint="eastAsia"/>
+        </w:rPr>
+        <w:t>可见性</w:t>
+      </w:r>
+    </w:p>
+    <w:p>
+      <w:r>
+        <w:rPr>
+          <w:rFonts w:hint="eastAsia"/>
+        </w:rPr>
+        <w:t>一个线程修改了变量，其他线程可以立即知道</w:t>
+      </w:r>
+    </w:p>
+    <w:p>
+      <w:r>
+        <w:rPr>
+          <w:rFonts w:hint="eastAsia"/>
+        </w:rPr>
+        <w:t>保证可见性的方法</w:t>
+      </w:r>
+      <w:r>
+        <w:rPr>
+          <w:rFonts w:hint="eastAsia"/>
+        </w:rPr>
+        <w:t>：</w:t>
+      </w:r>
+    </w:p>
+    <w:p>
+      <w:pPr>
+        <w:ind w:firstLine="420"/>
+      </w:pPr>
+      <w:proofErr w:type="gramStart"/>
+      <w:r>
+        <w:rPr>
+          <w:rFonts w:hint="eastAsia"/>
+        </w:rPr>
+        <w:t>volatile</w:t>
+      </w:r>
+      <w:proofErr w:type="gramEnd"/>
+    </w:p>
+    <w:p>
+      <w:pPr>
+        <w:ind w:firstLine="420"/>
+      </w:pPr>
+      <w:r>
+        <w:rPr>
+          <w:rFonts w:hint="eastAsia"/>
+        </w:rPr>
+        <w:t xml:space="preserve">synchronized </w:t>
+      </w:r>
+      <w:r>
+        <w:rPr>
+          <w:rFonts w:hint="eastAsia"/>
+        </w:rPr>
+        <w:t>（</w:t>
+      </w:r>
+      <w:r>
+        <w:rPr>
+          <w:rFonts w:hint="eastAsia"/>
+        </w:rPr>
+        <w:t>unlock</w:t>
+      </w:r>
+      <w:r>
+        <w:rPr>
+          <w:rFonts w:hint="eastAsia"/>
+        </w:rPr>
+        <w:t>之前，写变量值回主存）</w:t>
+      </w:r>
+    </w:p>
+    <w:p>
+      <w:pPr>
+        <w:ind w:firstLine="420"/>
+      </w:pPr>
+      <w:r>
+        <w:rPr>
+          <w:rFonts w:hint="eastAsia"/>
+        </w:rPr>
+        <w:t>final(</w:t>
+      </w:r>
+      <w:r>
+        <w:rPr>
+          <w:rFonts w:hint="eastAsia"/>
+        </w:rPr>
+        <w:t>一旦初始化完成，其他线程就可见</w:t>
+      </w:r>
+      <w:r>
+        <w:rPr>
+          <w:rFonts w:hint="eastAsia"/>
+        </w:rPr>
+        <w:t>)</w:t>
+      </w:r>
+    </w:p>
+    <w:p>
+      <w:pPr>
+        <w:pStyle w:val="3"/>
+      </w:pPr>
+      <w:r>
+        <w:rPr>
+          <w:rFonts w:hint="eastAsia"/>
+        </w:rPr>
+        <w:t>有序性</w:t>
+      </w:r>
+    </w:p>
+    <w:p>
+      <w:pPr>
+        <w:rPr>
+          <w:rFonts w:hint="eastAsia"/>
+        </w:rPr>
+      </w:pPr>
+      <w:r>
+        <w:rPr>
+          <w:rFonts w:hint="eastAsia"/>
+        </w:rPr>
+        <w:t>在本线程内，操作都是有序的</w:t>
+      </w:r>
+    </w:p>
+    <w:p>
+      <w:r>
+        <w:rPr>
+          <w:rFonts w:hint="eastAsia"/>
+        </w:rPr>
+        <w:t>在线程外观察，操作都是无序的。（指令重排</w:t>
+      </w:r>
+      <w:r>
+        <w:rPr>
+          <w:rFonts w:hint="eastAsia"/>
+        </w:rPr>
+        <w:t xml:space="preserve"> </w:t>
+      </w:r>
+      <w:r>
+        <w:rPr>
+          <w:rFonts w:hint="eastAsia"/>
+        </w:rPr>
+        <w:t>或</w:t>
+      </w:r>
+      <w:r>
+        <w:rPr>
+          <w:rFonts w:hint="eastAsia"/>
+        </w:rPr>
+        <w:t xml:space="preserve"> </w:t>
+      </w:r>
+      <w:r>
+        <w:rPr>
+          <w:rFonts w:hint="eastAsia"/>
+        </w:rPr>
+        <w:t>主内存同步延时）</w:t>
+      </w:r>
+    </w:p>
+    <w:p>
+      <w:pPr>
+        <w:pStyle w:val="4"/>
+      </w:pPr>
+      <w:r>
+        <w:rPr>
+          <w:rFonts w:hint="eastAsia"/>
+        </w:rPr>
+        <w:t>指令重排</w:t>
+      </w:r>
+    </w:p>
+    <w:p>
+      <w:r>
+        <w:rPr>
+          <w:noProof/>
+        </w:rPr>
+        <w:drawing>
+          <wp:inline distT="0" distB="0" distL="0" distR="0" wp14:anchorId="241F33E2" wp14:editId="215CDBD7">
+            <wp:extent cx="3690181" cy="1549714"/>
+            <wp:effectExtent l="0" t="0" r="5715" b="0"/>
+            <wp:docPr id="8" name="图片 8"/>
+            <wp:cNvGraphicFramePr>
+              <a:graphicFrameLocks xmlns:a="http://schemas.openxmlformats.org/drawingml/2006/main" noChangeAspect="1"/>
+            </wp:cNvGraphicFramePr>
+            <a:graphic xmlns:a="http://schemas.openxmlformats.org/drawingml/2006/main">
+              <a:graphicData uri="http://schemas.openxmlformats.org/drawingml/2006/picture">
+                <pic:pic xmlns:pic="http://schemas.openxmlformats.org/drawingml/2006/picture">
+                  <pic:nvPicPr>
+                    <pic:cNvPr id="1" name=""/>
+                    <pic:cNvPicPr/>
+                  </pic:nvPicPr>
+                  <pic:blipFill>
+                    <a:blip r:embed="rId20"/>
+                    <a:stretch>
+                      <a:fillRect/>
+                    </a:stretch>
+                  </pic:blipFill>
+                  <pic:spPr>
+                    <a:xfrm>
+                      <a:off x="0" y="0"/>
+                      <a:ext cx="3698591" cy="1553246"/>
+                    </a:xfrm>
+                    <a:prstGeom prst="rect">
+                      <a:avLst/>
+                    </a:prstGeom>
+                  </pic:spPr>
+                </pic:pic>
+              </a:graphicData>
+            </a:graphic>
+          </wp:inline>
+        </w:drawing>
+      </w:r>
+    </w:p>
+    <w:p>
+      <w:r>
+        <w:rPr>
+          <w:rFonts w:hint="eastAsia"/>
+        </w:rPr>
+        <w:lastRenderedPageBreak/>
+        <w:t>1</w:t>
+      </w:r>
+      <w:r>
+        <w:rPr>
+          <w:rFonts w:hint="eastAsia"/>
+        </w:rPr>
+        <w:t>，</w:t>
+      </w:r>
+      <w:r>
+        <w:rPr>
+          <w:rFonts w:hint="eastAsia"/>
+        </w:rPr>
+        <w:t>指令重排</w:t>
+      </w:r>
+      <w:r>
+        <w:rPr>
+          <w:rFonts w:hint="eastAsia"/>
+        </w:rPr>
+        <w:t xml:space="preserve"> </w:t>
+      </w:r>
+      <w:r>
+        <w:rPr>
+          <w:rFonts w:hint="eastAsia"/>
+        </w:rPr>
+        <w:t>–</w:t>
+      </w:r>
+      <w:r>
+        <w:rPr>
+          <w:rFonts w:hint="eastAsia"/>
+        </w:rPr>
+        <w:t xml:space="preserve"> </w:t>
+      </w:r>
+      <w:r>
+        <w:rPr>
+          <w:rFonts w:hint="eastAsia"/>
+        </w:rPr>
+        <w:t>破坏线程间的有序性</w:t>
+      </w:r>
+    </w:p>
+    <w:p>
+      <w:pPr>
+        <w:jc w:val="center"/>
+      </w:pPr>
+      <w:r>
+        <w:rPr>
+          <w:noProof/>
+        </w:rPr>
+        <w:drawing>
+          <wp:inline distT="0" distB="0" distL="0" distR="0" wp14:anchorId="1593289E" wp14:editId="0C4EE1C0">
+            <wp:extent cx="1495436" cy="2605107"/>
+            <wp:effectExtent l="0" t="0" r="0" b="5080"/>
+            <wp:docPr id="9" name="图片 9"/>
+            <wp:cNvGraphicFramePr>
+              <a:graphicFrameLocks xmlns:a="http://schemas.openxmlformats.org/drawingml/2006/main" noChangeAspect="1"/>
+            </wp:cNvGraphicFramePr>
+            <a:graphic xmlns:a="http://schemas.openxmlformats.org/drawingml/2006/main">
+              <a:graphicData uri="http://schemas.openxmlformats.org/drawingml/2006/picture">
+                <pic:pic xmlns:pic="http://schemas.openxmlformats.org/drawingml/2006/picture">
+                  <pic:nvPicPr>
+                    <pic:cNvPr id="1" name=""/>
+                    <pic:cNvPicPr/>
+                  </pic:nvPicPr>
+                  <pic:blipFill>
+                    <a:blip r:embed="rId21"/>
+                    <a:stretch>
+                      <a:fillRect/>
+                    </a:stretch>
+                  </pic:blipFill>
+                  <pic:spPr>
+                    <a:xfrm>
+                      <a:off x="0" y="0"/>
+                      <a:ext cx="1495436" cy="2605107"/>
+                    </a:xfrm>
+                    <a:prstGeom prst="rect">
+                      <a:avLst/>
+                    </a:prstGeom>
+                  </pic:spPr>
+                </pic:pic>
+              </a:graphicData>
+            </a:graphic>
+          </wp:inline>
+        </w:drawing>
+      </w:r>
+    </w:p>
+    <w:p>
+      <w:r>
+        <w:rPr>
+          <w:rFonts w:hint="eastAsia"/>
+        </w:rPr>
+        <w:t>线程</w:t>
+      </w:r>
+      <w:r>
+        <w:rPr>
+          <w:rFonts w:hint="eastAsia"/>
+        </w:rPr>
+        <w:t>A</w:t>
+      </w:r>
+      <w:r>
+        <w:rPr>
+          <w:rFonts w:hint="eastAsia"/>
+        </w:rPr>
+        <w:t>首先执行</w:t>
+      </w:r>
+      <w:r>
+        <w:rPr>
+          <w:rFonts w:hint="eastAsia"/>
+        </w:rPr>
+        <w:t>writer()</w:t>
+      </w:r>
+      <w:r>
+        <w:rPr>
+          <w:rFonts w:hint="eastAsia"/>
+        </w:rPr>
+        <w:t>方法</w:t>
+      </w:r>
+    </w:p>
+    <w:p>
+      <w:r>
+        <w:rPr>
+          <w:rFonts w:hint="eastAsia"/>
+        </w:rPr>
+        <w:t>线程</w:t>
+      </w:r>
+      <w:r>
+        <w:rPr>
+          <w:rFonts w:hint="eastAsia"/>
+        </w:rPr>
+        <w:t>B</w:t>
+      </w:r>
+      <w:r>
+        <w:rPr>
+          <w:rFonts w:hint="eastAsia"/>
+        </w:rPr>
+        <w:t>线程接着执行</w:t>
+      </w:r>
+      <w:r>
+        <w:rPr>
+          <w:rFonts w:hint="eastAsia"/>
+        </w:rPr>
+        <w:t>reader()</w:t>
+      </w:r>
+      <w:r>
+        <w:rPr>
+          <w:rFonts w:hint="eastAsia"/>
+        </w:rPr>
+        <w:t>方法</w:t>
+      </w:r>
+    </w:p>
+    <w:p>
+      <w:r>
+        <w:rPr>
+          <w:rFonts w:hint="eastAsia"/>
+        </w:rPr>
+        <w:t>线程</w:t>
+      </w:r>
+      <w:r>
+        <w:rPr>
+          <w:rFonts w:hint="eastAsia"/>
+        </w:rPr>
+        <w:t>B</w:t>
+      </w:r>
+      <w:r>
+        <w:rPr>
+          <w:rFonts w:hint="eastAsia"/>
+        </w:rPr>
+        <w:t>在</w:t>
+      </w:r>
+      <w:proofErr w:type="spellStart"/>
+      <w:r>
+        <w:rPr>
+          <w:rFonts w:hint="eastAsia"/>
+        </w:rPr>
+        <w:t>int</w:t>
+      </w:r>
+      <w:proofErr w:type="spellEnd"/>
+      <w:r>
+        <w:rPr>
+          <w:rFonts w:hint="eastAsia"/>
+        </w:rPr>
+        <w:t xml:space="preserve"> </w:t>
+      </w:r>
+      <w:proofErr w:type="spellStart"/>
+      <w:r>
+        <w:rPr>
+          <w:rFonts w:hint="eastAsia"/>
+        </w:rPr>
+        <w:t>i</w:t>
+      </w:r>
+      <w:proofErr w:type="spellEnd"/>
+      <w:r>
+        <w:rPr>
+          <w:rFonts w:hint="eastAsia"/>
+        </w:rPr>
+        <w:t xml:space="preserve">=a+1 </w:t>
+      </w:r>
+      <w:r>
+        <w:rPr>
+          <w:rFonts w:hint="eastAsia"/>
+        </w:rPr>
+        <w:t>是不一定能看到</w:t>
+      </w:r>
+      <w:r>
+        <w:rPr>
+          <w:rFonts w:hint="eastAsia"/>
+        </w:rPr>
+        <w:t>a</w:t>
+      </w:r>
+      <w:r>
+        <w:rPr>
+          <w:rFonts w:hint="eastAsia"/>
+        </w:rPr>
+        <w:t>已经被赋值为</w:t>
+      </w:r>
+      <w:r>
+        <w:rPr>
+          <w:rFonts w:hint="eastAsia"/>
+        </w:rPr>
+        <w:t>1</w:t>
+      </w:r>
+    </w:p>
+    <w:p>
+      <w:pPr>
+        <w:rPr>
+          <w:rFonts w:hint="eastAsia"/>
+        </w:rPr>
+      </w:pPr>
+      <w:r>
+        <w:rPr>
+          <w:rFonts w:hint="eastAsia"/>
+        </w:rPr>
+        <w:t>因为在</w:t>
+      </w:r>
+      <w:r>
+        <w:rPr>
+          <w:rFonts w:hint="eastAsia"/>
+        </w:rPr>
+        <w:t>writer</w:t>
+      </w:r>
+      <w:r>
+        <w:rPr>
+          <w:rFonts w:hint="eastAsia"/>
+        </w:rPr>
+        <w:t>中，两句话顺序可能打乱</w:t>
+      </w:r>
+    </w:p>
+    <w:p>
+      <w:r>
+        <w:rPr>
+          <w:noProof/>
+        </w:rPr>
+        <w:drawing>
+          <wp:inline distT="0" distB="0" distL="0" distR="0" wp14:anchorId="6115DCD3" wp14:editId="178F350E">
+            <wp:extent cx="3028950" cy="732742"/>
+            <wp:effectExtent l="0" t="0" r="0" b="0"/>
+            <wp:docPr id="11" name="图片 11"/>
+            <wp:cNvGraphicFramePr>
+              <a:graphicFrameLocks xmlns:a="http://schemas.openxmlformats.org/drawingml/2006/main" noChangeAspect="1"/>
+            </wp:cNvGraphicFramePr>
+            <a:graphic xmlns:a="http://schemas.openxmlformats.org/drawingml/2006/main">
+              <a:graphicData uri="http://schemas.openxmlformats.org/drawingml/2006/picture">
+                <pic:pic xmlns:pic="http://schemas.openxmlformats.org/drawingml/2006/picture">
+                  <pic:nvPicPr>
+                    <pic:cNvPr id="1" name=""/>
+                    <pic:cNvPicPr/>
+                  </pic:nvPicPr>
+                  <pic:blipFill>
+                    <a:blip r:embed="rId22"/>
+                    <a:stretch>
+                      <a:fillRect/>
+                    </a:stretch>
+                  </pic:blipFill>
+                  <pic:spPr>
+                    <a:xfrm>
+                      <a:off x="0" y="0"/>
+                      <a:ext cx="3066440" cy="741811"/>
+                    </a:xfrm>
+                    <a:prstGeom prst="rect">
+                      <a:avLst/>
+                    </a:prstGeom>
+                  </pic:spPr>
+                </pic:pic>
+              </a:graphicData>
+            </a:graphic>
+          </wp:inline>
+        </w:drawing>
+      </w:r>
+    </w:p>
+    <w:p>
+      <w:pPr>
+        <w:pStyle w:val="a3"/>
+        <w:numPr>
+          <w:ilvl w:val="0"/>
+          <w:numId w:val="15"/>
+        </w:numPr>
+        <w:ind w:firstLineChars="0"/>
+      </w:pPr>
+      <w:r>
+        <w:rPr>
+          <w:rFonts w:hint="eastAsia"/>
+        </w:rPr>
+        <w:t>指令重排</w:t>
+      </w:r>
+      <w:r>
+        <w:rPr>
+          <w:rFonts w:hint="eastAsia"/>
+        </w:rPr>
+        <w:t xml:space="preserve"> </w:t>
+      </w:r>
+      <w:r>
+        <w:rPr>
+          <w:rFonts w:hint="eastAsia"/>
+        </w:rPr>
+        <w:t>–</w:t>
+      </w:r>
+      <w:r>
+        <w:rPr>
+          <w:rFonts w:hint="eastAsia"/>
+        </w:rPr>
+        <w:t xml:space="preserve"> </w:t>
+      </w:r>
+      <w:r>
+        <w:rPr>
+          <w:rFonts w:hint="eastAsia"/>
+        </w:rPr>
+        <w:t>保证有序性的方法</w:t>
+      </w:r>
+    </w:p>
+    <w:p>
+      <w:pPr>
+        <w:jc w:val="center"/>
+      </w:pPr>
+      <w:r>
+        <w:rPr>
+          <w:noProof/>
+        </w:rPr>
+        <w:drawing>
+          <wp:inline distT="0" distB="0" distL="0" distR="0" wp14:anchorId="6A3E2175" wp14:editId="2D4A58CB">
+            <wp:extent cx="2123097" cy="2324100"/>
+            <wp:effectExtent l="0" t="0" r="0" b="0"/>
+            <wp:docPr id="13" name="图片 13"/>
+            <wp:cNvGraphicFramePr>
+              <a:graphicFrameLocks xmlns:a="http://schemas.openxmlformats.org/drawingml/2006/main" noChangeAspect="1"/>
+            </wp:cNvGraphicFramePr>
+            <a:graphic xmlns:a="http://schemas.openxmlformats.org/drawingml/2006/main">
+              <a:graphicData uri="http://schemas.openxmlformats.org/drawingml/2006/picture">
+                <pic:pic xmlns:pic="http://schemas.openxmlformats.org/drawingml/2006/picture">
+                  <pic:nvPicPr>
+                    <pic:cNvPr id="1" name=""/>
+                    <pic:cNvPicPr/>
+                  </pic:nvPicPr>
+                  <pic:blipFill>
+                    <a:blip r:embed="rId23"/>
+                    <a:stretch>
+                      <a:fillRect/>
+                    </a:stretch>
+                  </pic:blipFill>
+                  <pic:spPr>
+                    <a:xfrm>
+                      <a:off x="0" y="0"/>
+                      <a:ext cx="2128473" cy="2329985"/>
+                    </a:xfrm>
+                    <a:prstGeom prst="rect">
+                      <a:avLst/>
+                    </a:prstGeom>
+                  </pic:spPr>
+                </pic:pic>
+              </a:graphicData>
+            </a:graphic>
+          </wp:inline>
+        </w:drawing>
+      </w:r>
+    </w:p>
+    <w:p>
+      <w:r>
+        <w:rPr>
+          <w:rFonts w:hint="eastAsia"/>
+        </w:rPr>
+        <w:t>同步后，即使做了</w:t>
+      </w:r>
+      <w:r>
+        <w:rPr>
+          <w:rFonts w:hint="eastAsia"/>
+        </w:rPr>
+        <w:t>writer</w:t>
+      </w:r>
+      <w:r>
+        <w:rPr>
+          <w:rFonts w:hint="eastAsia"/>
+        </w:rPr>
+        <w:t>重排，因为互斥的缘故，</w:t>
+      </w:r>
+      <w:r>
+        <w:rPr>
+          <w:rFonts w:hint="eastAsia"/>
+        </w:rPr>
+        <w:t xml:space="preserve">reader </w:t>
+      </w:r>
+      <w:r>
+        <w:rPr>
+          <w:rFonts w:hint="eastAsia"/>
+        </w:rPr>
+        <w:t>线程看</w:t>
+      </w:r>
+      <w:r>
+        <w:rPr>
+          <w:rFonts w:hint="eastAsia"/>
+        </w:rPr>
+        <w:t>writer</w:t>
+      </w:r>
+      <w:r>
+        <w:rPr>
+          <w:rFonts w:hint="eastAsia"/>
+        </w:rPr>
+        <w:t>线程也是顺序执行的。</w:t>
+      </w:r>
+    </w:p>
+    <w:p>
+      <w:r>
+        <w:rPr>
+          <w:noProof/>
+        </w:rPr>
+        <w:drawing>
+          <wp:inline distT="0" distB="0" distL="0" distR="0" wp14:anchorId="35B503A5" wp14:editId="047C3250">
+            <wp:extent cx="2243138" cy="994783"/>
+            <wp:effectExtent l="0" t="0" r="5080" b="0"/>
+            <wp:docPr id="14" name="图片 14"/>
+            <wp:cNvGraphicFramePr>
+              <a:graphicFrameLocks xmlns:a="http://schemas.openxmlformats.org/drawingml/2006/main" noChangeAspect="1"/>
+            </wp:cNvGraphicFramePr>
+            <a:graphic xmlns:a="http://schemas.openxmlformats.org/drawingml/2006/main">
+              <a:graphicData uri="http://schemas.openxmlformats.org/drawingml/2006/picture">
+                <pic:pic xmlns:pic="http://schemas.openxmlformats.org/drawingml/2006/picture">
+                  <pic:nvPicPr>
+                    <pic:cNvPr id="1" name=""/>
+                    <pic:cNvPicPr/>
+                  </pic:nvPicPr>
+                  <pic:blipFill>
+                    <a:blip r:embed="rId24"/>
+                    <a:stretch>
+                      <a:fillRect/>
+                    </a:stretch>
+                  </pic:blipFill>
+                  <pic:spPr>
+                    <a:xfrm>
+                      <a:off x="0" y="0"/>
+                      <a:ext cx="2261590" cy="1002966"/>
+                    </a:xfrm>
+                    <a:prstGeom prst="rect">
+                      <a:avLst/>
+                    </a:prstGeom>
+                  </pic:spPr>
+                </pic:pic>
+              </a:graphicData>
+            </a:graphic>
+          </wp:inline>
+        </w:drawing>
+      </w:r>
+    </w:p>
+    <w:p>
+      <w:r>
+        <w:rPr>
+          <w:rFonts w:hint="eastAsia"/>
+        </w:rPr>
+        <w:lastRenderedPageBreak/>
+        <w:t>3</w:t>
+      </w:r>
+      <w:r>
+        <w:rPr>
+          <w:rFonts w:hint="eastAsia"/>
+        </w:rPr>
+        <w:t>，</w:t>
+      </w:r>
+      <w:r>
+        <w:rPr>
+          <w:rFonts w:hint="eastAsia"/>
+        </w:rPr>
+        <w:t>指令重排的基本原则</w:t>
+      </w:r>
+    </w:p>
+    <w:p>
+      <w:pPr>
+        <w:pStyle w:val="a3"/>
+        <w:numPr>
+          <w:ilvl w:val="0"/>
+          <w:numId w:val="18"/>
+        </w:numPr>
+        <w:ind w:firstLineChars="0"/>
+      </w:pPr>
+      <w:r>
+        <w:rPr>
+          <w:rFonts w:hint="eastAsia"/>
+        </w:rPr>
+        <w:t>程序顺序原则：一个线程内保证语义的串行性</w:t>
+      </w:r>
+      <w:r>
+        <w:rPr>
+          <w:rFonts w:hint="eastAsia"/>
+        </w:rPr>
+        <w:t>（</w:t>
+      </w:r>
+      <w:r>
+        <w:rPr>
+          <w:rFonts w:hint="eastAsia"/>
+        </w:rPr>
+        <w:t>a=4;b=a+4;</w:t>
+      </w:r>
+      <w:r>
+        <w:rPr>
+          <w:rFonts w:hint="eastAsia"/>
+        </w:rPr>
+        <w:t>这样的语句是不能重排的，重排后语义就不一致了）；</w:t>
+      </w:r>
+    </w:p>
+    <w:p>
+      <w:pPr>
+        <w:pStyle w:val="a3"/>
+        <w:numPr>
+          <w:ilvl w:val="0"/>
+          <w:numId w:val="18"/>
+        </w:numPr>
+        <w:ind w:firstLineChars="0"/>
+      </w:pPr>
+      <w:r>
+        <w:rPr>
+          <w:rFonts w:hint="eastAsia"/>
+        </w:rPr>
+        <w:t>volatile</w:t>
+      </w:r>
+      <w:r>
+        <w:rPr>
+          <w:rFonts w:hint="eastAsia"/>
+        </w:rPr>
+        <w:t>规则：</w:t>
+      </w:r>
+      <w:r>
+        <w:rPr>
+          <w:rFonts w:hint="eastAsia"/>
+        </w:rPr>
+        <w:t>volatile</w:t>
+      </w:r>
+      <w:r>
+        <w:rPr>
+          <w:rFonts w:hint="eastAsia"/>
+        </w:rPr>
+        <w:t>变量的写，先发生于读</w:t>
       </w:r>
       <w:r>
         <w:rPr>
           <w:rFonts w:hint="eastAsia"/>
         </w:rPr>
         <w:t>；</w:t>
+      </w:r>
+    </w:p>
+    <w:p>
+      <w:pPr>
+        <w:pStyle w:val="a3"/>
+        <w:numPr>
+          <w:ilvl w:val="0"/>
+          <w:numId w:val="18"/>
+        </w:numPr>
+        <w:ind w:firstLineChars="0"/>
+        <w:rPr>
+          <w:rFonts w:hint="eastAsia"/>
+        </w:rPr>
+      </w:pPr>
+      <w:r>
+        <w:rPr>
+          <w:rFonts w:hint="eastAsia"/>
+        </w:rPr>
+        <w:t>锁规则：解锁</w:t>
+      </w:r>
+      <w:r>
+        <w:rPr>
+          <w:rFonts w:hint="eastAsia"/>
+        </w:rPr>
+        <w:t>(unlock)</w:t>
+      </w:r>
+      <w:r>
+        <w:rPr>
+          <w:rFonts w:hint="eastAsia"/>
+        </w:rPr>
+        <w:t>必然发生在随后的加锁</w:t>
+      </w:r>
+      <w:r>
+        <w:rPr>
+          <w:rFonts w:hint="eastAsia"/>
+        </w:rPr>
+        <w:t>(lock)</w:t>
+      </w:r>
+      <w:r>
+        <w:rPr>
+          <w:rFonts w:hint="eastAsia"/>
+        </w:rPr>
+        <w:t>前</w:t>
+      </w:r>
+    </w:p>
+    <w:p>
+      <w:pPr>
+        <w:pStyle w:val="a3"/>
+        <w:numPr>
+          <w:ilvl w:val="0"/>
+          <w:numId w:val="18"/>
+        </w:numPr>
+        <w:ind w:firstLineChars="0"/>
+        <w:rPr>
+          <w:rFonts w:hint="eastAsia"/>
+        </w:rPr>
+      </w:pPr>
+      <w:r>
+        <w:rPr>
+          <w:rFonts w:hint="eastAsia"/>
+        </w:rPr>
+        <w:t>传递性：</w:t>
+      </w:r>
+      <w:r>
+        <w:rPr>
+          <w:rFonts w:hint="eastAsia"/>
+        </w:rPr>
+        <w:t>A</w:t>
+      </w:r>
+      <w:r>
+        <w:rPr>
+          <w:rFonts w:hint="eastAsia"/>
+        </w:rPr>
+        <w:t>先于</w:t>
+      </w:r>
+      <w:r>
+        <w:rPr>
+          <w:rFonts w:hint="eastAsia"/>
+        </w:rPr>
+        <w:t>B</w:t>
+      </w:r>
+      <w:r>
+        <w:rPr>
+          <w:rFonts w:hint="eastAsia"/>
+        </w:rPr>
+        <w:t>，</w:t>
+      </w:r>
+      <w:r>
+        <w:rPr>
+          <w:rFonts w:hint="eastAsia"/>
+        </w:rPr>
+        <w:t>B</w:t>
+      </w:r>
+      <w:r>
+        <w:rPr>
+          <w:rFonts w:hint="eastAsia"/>
+        </w:rPr>
+        <w:t>先于</w:t>
+      </w:r>
+      <w:r>
+        <w:rPr>
+          <w:rFonts w:hint="eastAsia"/>
+        </w:rPr>
+        <w:t xml:space="preserve">C </w:t>
+      </w:r>
+      <w:r>
+        <w:rPr>
+          <w:rFonts w:hint="eastAsia"/>
+        </w:rPr>
+        <w:t>那么</w:t>
+      </w:r>
+      <w:r>
+        <w:rPr>
+          <w:rFonts w:hint="eastAsia"/>
+        </w:rPr>
+        <w:t>A</w:t>
+      </w:r>
+      <w:r>
+        <w:rPr>
+          <w:rFonts w:hint="eastAsia"/>
+        </w:rPr>
+        <w:t>必然先于</w:t>
+      </w:r>
+      <w:r>
+        <w:rPr>
+          <w:rFonts w:hint="eastAsia"/>
+        </w:rPr>
+        <w:t>C</w:t>
+      </w:r>
+    </w:p>
+    <w:p>
+      <w:pPr>
+        <w:pStyle w:val="a3"/>
+        <w:numPr>
+          <w:ilvl w:val="0"/>
+          <w:numId w:val="18"/>
+        </w:numPr>
+        <w:ind w:firstLineChars="0"/>
+        <w:rPr>
+          <w:rFonts w:hint="eastAsia"/>
+        </w:rPr>
+      </w:pPr>
+      <w:r>
+        <w:rPr>
+          <w:rFonts w:hint="eastAsia"/>
+        </w:rPr>
+        <w:t>线程的</w:t>
+      </w:r>
+      <w:r>
+        <w:rPr>
+          <w:rFonts w:hint="eastAsia"/>
+        </w:rPr>
+        <w:t>start</w:t>
+      </w:r>
+      <w:r>
+        <w:rPr>
+          <w:rFonts w:hint="eastAsia"/>
+        </w:rPr>
+        <w:t>方法先于它的每一个动作</w:t>
+      </w:r>
+    </w:p>
+    <w:p>
+      <w:pPr>
+        <w:pStyle w:val="a3"/>
+        <w:numPr>
+          <w:ilvl w:val="0"/>
+          <w:numId w:val="18"/>
+        </w:numPr>
+        <w:ind w:firstLineChars="0"/>
+        <w:rPr>
+          <w:rFonts w:hint="eastAsia"/>
+        </w:rPr>
+      </w:pPr>
+      <w:r>
+        <w:rPr>
+          <w:rFonts w:hint="eastAsia"/>
+        </w:rPr>
+        <w:t>线程的所有操作先于线程的终结（</w:t>
+      </w:r>
+      <w:proofErr w:type="spellStart"/>
+      <w:r>
+        <w:rPr>
+          <w:rFonts w:hint="eastAsia"/>
+        </w:rPr>
+        <w:t>Thread.join</w:t>
+      </w:r>
+      <w:proofErr w:type="spellEnd"/>
+      <w:r>
+        <w:rPr>
+          <w:rFonts w:hint="eastAsia"/>
+        </w:rPr>
+        <w:t>()</w:t>
+      </w:r>
+      <w:r>
+        <w:rPr>
+          <w:rFonts w:hint="eastAsia"/>
+        </w:rPr>
+        <w:t>）</w:t>
+      </w:r>
+    </w:p>
+    <w:p>
+      <w:pPr>
+        <w:pStyle w:val="a3"/>
+        <w:numPr>
+          <w:ilvl w:val="0"/>
+          <w:numId w:val="18"/>
+        </w:numPr>
+        <w:ind w:firstLineChars="0"/>
+        <w:rPr>
+          <w:rFonts w:hint="eastAsia"/>
+        </w:rPr>
+      </w:pPr>
+      <w:r>
+        <w:rPr>
+          <w:rFonts w:hint="eastAsia"/>
+        </w:rPr>
+        <w:t>线程的中断（</w:t>
+      </w:r>
+      <w:r>
+        <w:rPr>
+          <w:rFonts w:hint="eastAsia"/>
+        </w:rPr>
+        <w:t>interrupt()</w:t>
+      </w:r>
+      <w:r>
+        <w:rPr>
+          <w:rFonts w:hint="eastAsia"/>
+        </w:rPr>
+        <w:t>）先于被中断线程的代码</w:t>
+      </w:r>
+      <w:r>
+        <w:rPr>
+          <w:rFonts w:hint="eastAsia"/>
+        </w:rPr>
+        <w:t>（保证了中断之后的代码不会被执行）</w:t>
+      </w:r>
+    </w:p>
+    <w:p>
+      <w:pPr>
+        <w:pStyle w:val="a3"/>
+        <w:numPr>
+          <w:ilvl w:val="0"/>
+          <w:numId w:val="18"/>
+        </w:numPr>
+        <w:ind w:firstLineChars="0"/>
+        <w:rPr>
+          <w:rFonts w:hint="eastAsia"/>
+        </w:rPr>
+      </w:pPr>
+      <w:r>
+        <w:rPr>
+          <w:rFonts w:hint="eastAsia"/>
+        </w:rPr>
+        <w:t>对象的构造函数执行结束先于</w:t>
+      </w:r>
+      <w:r>
+        <w:rPr>
+          <w:rFonts w:hint="eastAsia"/>
+        </w:rPr>
+        <w:t>finalize()</w:t>
+      </w:r>
+      <w:r>
+        <w:rPr>
+          <w:rFonts w:hint="eastAsia"/>
+        </w:rPr>
+        <w:t>方法</w:t>
+      </w:r>
+    </w:p>
+    <w:p>
+      <w:pPr>
+        <w:rPr>
+          <w:rFonts w:hint="eastAsia"/>
+        </w:rPr>
+      </w:pPr>
+    </w:p>
+    <w:p>
+      <w:pPr>
+        <w:pStyle w:val="3"/>
+      </w:pPr>
+      <w:r>
+        <w:rPr>
+          <w:rFonts w:hint="eastAsia"/>
+        </w:rPr>
+        <w:t>字节码</w:t>
+      </w:r>
+      <w:proofErr w:type="spellStart"/>
+      <w:r>
+        <w:rPr>
+          <w:rFonts w:hint="eastAsia"/>
+        </w:rPr>
+        <w:t>byte</w:t>
+      </w:r>
+      <w:r>
+        <w:t>code</w:t>
+      </w:r>
+      <w:proofErr w:type="spellEnd"/>
+      <w:r>
+        <w:t>运行方式</w:t>
+      </w:r>
+      <w:r>
+        <w:t>-</w:t>
+      </w:r>
+      <w:r>
+        <w:rPr>
+          <w:rFonts w:hint="eastAsia"/>
+        </w:rPr>
+        <w:t>编译和解释运行的概念</w:t>
+      </w:r>
+    </w:p>
+    <w:p>
+      <w:pPr>
+        <w:numPr>
+          <w:ilvl w:val="0"/>
+          <w:numId w:val="19"/>
+        </w:numPr>
+      </w:pPr>
+      <w:r>
+        <w:rPr>
+          <w:rFonts w:hint="eastAsia"/>
+        </w:rPr>
+        <w:t>解释运行</w:t>
+      </w:r>
+    </w:p>
+    <w:p>
+      <w:pPr>
+        <w:numPr>
+          <w:ilvl w:val="1"/>
+          <w:numId w:val="19"/>
+        </w:numPr>
+      </w:pPr>
+      <w:r>
+        <w:rPr>
+          <w:rFonts w:hint="eastAsia"/>
+        </w:rPr>
+        <w:t>解释执行以解释方式运行字节码</w:t>
+      </w:r>
+    </w:p>
+    <w:p>
+      <w:pPr>
+        <w:numPr>
+          <w:ilvl w:val="1"/>
+          <w:numId w:val="19"/>
+        </w:numPr>
+      </w:pPr>
+      <w:r>
+        <w:rPr>
+          <w:rFonts w:hint="eastAsia"/>
+        </w:rPr>
+        <w:t>解释执行的意思是：</w:t>
+      </w:r>
+      <w:proofErr w:type="gramStart"/>
+      <w:r>
+        <w:rPr>
+          <w:rFonts w:hint="eastAsia"/>
+        </w:rPr>
+        <w:t>读一句</w:t>
+      </w:r>
+      <w:proofErr w:type="gramEnd"/>
+      <w:r>
+        <w:rPr>
+          <w:rFonts w:hint="eastAsia"/>
+        </w:rPr>
+        <w:t>执行一句</w:t>
+      </w:r>
+    </w:p>
+    <w:p>
+      <w:pPr>
+        <w:numPr>
+          <w:ilvl w:val="0"/>
+          <w:numId w:val="19"/>
+        </w:numPr>
+      </w:pPr>
+      <w:r>
+        <w:rPr>
+          <w:rFonts w:hint="eastAsia"/>
+        </w:rPr>
+        <w:t>编译运行（</w:t>
+      </w:r>
+      <w:r>
+        <w:rPr>
+          <w:rFonts w:hint="eastAsia"/>
+        </w:rPr>
+        <w:t>JIT</w:t>
+      </w:r>
+      <w:r>
+        <w:rPr>
+          <w:rFonts w:hint="eastAsia"/>
+        </w:rPr>
+        <w:t>）</w:t>
+      </w:r>
+    </w:p>
+    <w:p>
+      <w:pPr>
+        <w:numPr>
+          <w:ilvl w:val="1"/>
+          <w:numId w:val="19"/>
+        </w:numPr>
+      </w:pPr>
+      <w:r>
+        <w:rPr>
+          <w:rFonts w:hint="eastAsia"/>
+        </w:rPr>
+        <w:t>将字节码编译成机器码</w:t>
+      </w:r>
+    </w:p>
+    <w:p>
+      <w:pPr>
+        <w:numPr>
+          <w:ilvl w:val="1"/>
+          <w:numId w:val="19"/>
+        </w:numPr>
+      </w:pPr>
+      <w:r>
+        <w:rPr>
+          <w:rFonts w:hint="eastAsia"/>
+        </w:rPr>
+        <w:t>直接执行机器码</w:t>
+      </w:r>
+    </w:p>
+    <w:p>
+      <w:pPr>
+        <w:numPr>
+          <w:ilvl w:val="1"/>
+          <w:numId w:val="19"/>
+        </w:numPr>
+      </w:pPr>
+      <w:r>
+        <w:rPr>
+          <w:rFonts w:hint="eastAsia"/>
+        </w:rPr>
+        <w:t>运行时编译</w:t>
+      </w:r>
+    </w:p>
+    <w:p>
+      <w:pPr>
+        <w:numPr>
+          <w:ilvl w:val="1"/>
+          <w:numId w:val="19"/>
+        </w:numPr>
+      </w:pPr>
+      <w:r>
+        <w:rPr>
+          <w:rFonts w:hint="eastAsia"/>
+        </w:rPr>
+        <w:t>编译后性能有数量级的提升</w:t>
+      </w:r>
+    </w:p>
+    <w:p/>
+    <w:p>
+      <w:pPr>
+        <w:rPr>
+          <w:rFonts w:hint="eastAsia"/>
+        </w:rPr>
+      </w:pPr>
+      <w:r>
+        <w:t>JIT</w:t>
+      </w:r>
+      <w:r>
+        <w:t>的性能远优于解释运行</w:t>
       </w:r>
       <w:bookmarkStart w:id="0" w:name="_GoBack"/>
       <w:bookmarkEnd w:id="0"/>
-    </w:p>
-    <w:p>
-      <w:pPr>
-        <w:ind w:left="420"/>
-      </w:pPr>
-      <w:r>
-        <w:rPr>
-          <w:rFonts w:hint="eastAsia"/>
-        </w:rPr>
-        <w:t>22</w:t>
-      </w:r>
-      <w:r>
-        <w:rPr>
-          <w:rFonts w:hint="eastAsia"/>
-        </w:rPr>
-        <w:t>：</w:t>
-      </w:r>
-      <w:r>
-        <w:rPr>
-          <w:rFonts w:hint="eastAsia"/>
-        </w:rPr>
-        <w:t>56</w:t>
-      </w:r>
-    </w:p>
-    <w:p>
-      <w:pPr>
-        <w:ind w:left="420"/>
-        <w:rPr>
-          <w:rFonts w:hint="eastAsia"/>
-        </w:rPr>
-      </w:pPr>
-    </w:p>
-    <w:p>
-      <w:pPr>
-        <w:rPr>
-          <w:rFonts w:hint="eastAsia"/>
-        </w:rPr>
-      </w:pPr>
-      <w:r>
-        <w:rPr>
-          <w:rFonts w:hint="eastAsia"/>
-        </w:rPr>
-        <w:t>内存模型</w:t>
-      </w:r>
-    </w:p>
-    <w:p/>
-    <w:p/>
-    <w:p>
-      <w:r>
-        <w:rPr>
-          <w:rFonts w:hint="eastAsia"/>
-        </w:rPr>
-        <w:t>编译和解释运行的概念</w:t>
-      </w:r>
     </w:p>
     <w:sectPr>
       <w:pgSz w:w="11906" w:h="16838"/>
@@ -2408,6 +4488,539 @@
     </w:lvl>
   </w:abstractNum>
   <w:abstractNum w:abstractNumId="5">
+    <w:nsid w:val="35D73A0A"/>
+    <w:multiLevelType w:val="hybridMultilevel"/>
+    <w:tmpl w:val="83D05522"/>
+    <w:lvl w:ilvl="0" w:tplc="04090001">
+      <w:start w:val="1"/>
+      <w:numFmt w:val="bullet"/>
+      <w:lvlText w:val=""/>
+      <w:lvlJc w:val="left"/>
+      <w:pPr>
+        <w:ind w:left="420" w:hanging="420"/>
+      </w:pPr>
+      <w:rPr>
+        <w:rFonts w:ascii="Wingdings" w:hAnsi="Wingdings" w:hint="default"/>
+      </w:rPr>
+    </w:lvl>
+    <w:lvl w:ilvl="1" w:tplc="04090003" w:tentative="1">
+      <w:start w:val="1"/>
+      <w:numFmt w:val="bullet"/>
+      <w:lvlText w:val=""/>
+      <w:lvlJc w:val="left"/>
+      <w:pPr>
+        <w:ind w:left="840" w:hanging="420"/>
+      </w:pPr>
+      <w:rPr>
+        <w:rFonts w:ascii="Wingdings" w:hAnsi="Wingdings" w:hint="default"/>
+      </w:rPr>
+    </w:lvl>
+    <w:lvl w:ilvl="2" w:tplc="04090005" w:tentative="1">
+      <w:start w:val="1"/>
+      <w:numFmt w:val="bullet"/>
+      <w:lvlText w:val=""/>
+      <w:lvlJc w:val="left"/>
+      <w:pPr>
+        <w:ind w:left="1260" w:hanging="420"/>
+      </w:pPr>
+      <w:rPr>
+        <w:rFonts w:ascii="Wingdings" w:hAnsi="Wingdings" w:hint="default"/>
+      </w:rPr>
+    </w:lvl>
+    <w:lvl w:ilvl="3" w:tplc="04090001" w:tentative="1">
+      <w:start w:val="1"/>
+      <w:numFmt w:val="bullet"/>
+      <w:lvlText w:val=""/>
+      <w:lvlJc w:val="left"/>
+      <w:pPr>
+        <w:ind w:left="1680" w:hanging="420"/>
+      </w:pPr>
+      <w:rPr>
+        <w:rFonts w:ascii="Wingdings" w:hAnsi="Wingdings" w:hint="default"/>
+      </w:rPr>
+    </w:lvl>
+    <w:lvl w:ilvl="4" w:tplc="04090003" w:tentative="1">
+      <w:start w:val="1"/>
+      <w:numFmt w:val="bullet"/>
+      <w:lvlText w:val=""/>
+      <w:lvlJc w:val="left"/>
+      <w:pPr>
+        <w:ind w:left="2100" w:hanging="420"/>
+      </w:pPr>
+      <w:rPr>
+        <w:rFonts w:ascii="Wingdings" w:hAnsi="Wingdings" w:hint="default"/>
+      </w:rPr>
+    </w:lvl>
+    <w:lvl w:ilvl="5" w:tplc="04090005" w:tentative="1">
+      <w:start w:val="1"/>
+      <w:numFmt w:val="bullet"/>
+      <w:lvlText w:val=""/>
+      <w:lvlJc w:val="left"/>
+      <w:pPr>
+        <w:ind w:left="2520" w:hanging="420"/>
+      </w:pPr>
+      <w:rPr>
+        <w:rFonts w:ascii="Wingdings" w:hAnsi="Wingdings" w:hint="default"/>
+      </w:rPr>
+    </w:lvl>
+    <w:lvl w:ilvl="6" w:tplc="04090001" w:tentative="1">
+      <w:start w:val="1"/>
+      <w:numFmt w:val="bullet"/>
+      <w:lvlText w:val=""/>
+      <w:lvlJc w:val="left"/>
+      <w:pPr>
+        <w:ind w:left="2940" w:hanging="420"/>
+      </w:pPr>
+      <w:rPr>
+        <w:rFonts w:ascii="Wingdings" w:hAnsi="Wingdings" w:hint="default"/>
+      </w:rPr>
+    </w:lvl>
+    <w:lvl w:ilvl="7" w:tplc="04090003" w:tentative="1">
+      <w:start w:val="1"/>
+      <w:numFmt w:val="bullet"/>
+      <w:lvlText w:val=""/>
+      <w:lvlJc w:val="left"/>
+      <w:pPr>
+        <w:ind w:left="3360" w:hanging="420"/>
+      </w:pPr>
+      <w:rPr>
+        <w:rFonts w:ascii="Wingdings" w:hAnsi="Wingdings" w:hint="default"/>
+      </w:rPr>
+    </w:lvl>
+    <w:lvl w:ilvl="8" w:tplc="04090005" w:tentative="1">
+      <w:start w:val="1"/>
+      <w:numFmt w:val="bullet"/>
+      <w:lvlText w:val=""/>
+      <w:lvlJc w:val="left"/>
+      <w:pPr>
+        <w:ind w:left="3780" w:hanging="420"/>
+      </w:pPr>
+      <w:rPr>
+        <w:rFonts w:ascii="Wingdings" w:hAnsi="Wingdings" w:hint="default"/>
+      </w:rPr>
+    </w:lvl>
+  </w:abstractNum>
+  <w:abstractNum w:abstractNumId="6">
+    <w:nsid w:val="3A7D1155"/>
+    <w:multiLevelType w:val="hybridMultilevel"/>
+    <w:tmpl w:val="3F703D5A"/>
+    <w:lvl w:ilvl="0" w:tplc="0FC08DD8">
+      <w:start w:val="1"/>
+      <w:numFmt w:val="bullet"/>
+      <w:lvlText w:val="–"/>
+      <w:lvlJc w:val="left"/>
+      <w:pPr>
+        <w:tabs>
+          <w:tab w:val="num" w:pos="720"/>
+        </w:tabs>
+        <w:ind w:left="720" w:hanging="360"/>
+      </w:pPr>
+      <w:rPr>
+        <w:rFonts w:ascii="Arial" w:hAnsi="Arial" w:hint="default"/>
+      </w:rPr>
+    </w:lvl>
+    <w:lvl w:ilvl="1" w:tplc="0AB2B1FA">
+      <w:start w:val="1"/>
+      <w:numFmt w:val="bullet"/>
+      <w:lvlText w:val="–"/>
+      <w:lvlJc w:val="left"/>
+      <w:pPr>
+        <w:tabs>
+          <w:tab w:val="num" w:pos="1440"/>
+        </w:tabs>
+        <w:ind w:left="1440" w:hanging="360"/>
+      </w:pPr>
+      <w:rPr>
+        <w:rFonts w:ascii="Arial" w:hAnsi="Arial" w:hint="default"/>
+      </w:rPr>
+    </w:lvl>
+    <w:lvl w:ilvl="2" w:tplc="3F9CB9D8" w:tentative="1">
+      <w:start w:val="1"/>
+      <w:numFmt w:val="bullet"/>
+      <w:lvlText w:val="–"/>
+      <w:lvlJc w:val="left"/>
+      <w:pPr>
+        <w:tabs>
+          <w:tab w:val="num" w:pos="2160"/>
+        </w:tabs>
+        <w:ind w:left="2160" w:hanging="360"/>
+      </w:pPr>
+      <w:rPr>
+        <w:rFonts w:ascii="Arial" w:hAnsi="Arial" w:hint="default"/>
+      </w:rPr>
+    </w:lvl>
+    <w:lvl w:ilvl="3" w:tplc="3FF63E5A" w:tentative="1">
+      <w:start w:val="1"/>
+      <w:numFmt w:val="bullet"/>
+      <w:lvlText w:val="–"/>
+      <w:lvlJc w:val="left"/>
+      <w:pPr>
+        <w:tabs>
+          <w:tab w:val="num" w:pos="2880"/>
+        </w:tabs>
+        <w:ind w:left="2880" w:hanging="360"/>
+      </w:pPr>
+      <w:rPr>
+        <w:rFonts w:ascii="Arial" w:hAnsi="Arial" w:hint="default"/>
+      </w:rPr>
+    </w:lvl>
+    <w:lvl w:ilvl="4" w:tplc="4CF4A7E6" w:tentative="1">
+      <w:start w:val="1"/>
+      <w:numFmt w:val="bullet"/>
+      <w:lvlText w:val="–"/>
+      <w:lvlJc w:val="left"/>
+      <w:pPr>
+        <w:tabs>
+          <w:tab w:val="num" w:pos="3600"/>
+        </w:tabs>
+        <w:ind w:left="3600" w:hanging="360"/>
+      </w:pPr>
+      <w:rPr>
+        <w:rFonts w:ascii="Arial" w:hAnsi="Arial" w:hint="default"/>
+      </w:rPr>
+    </w:lvl>
+    <w:lvl w:ilvl="5" w:tplc="915C08B6" w:tentative="1">
+      <w:start w:val="1"/>
+      <w:numFmt w:val="bullet"/>
+      <w:lvlText w:val="–"/>
+      <w:lvlJc w:val="left"/>
+      <w:pPr>
+        <w:tabs>
+          <w:tab w:val="num" w:pos="4320"/>
+        </w:tabs>
+        <w:ind w:left="4320" w:hanging="360"/>
+      </w:pPr>
+      <w:rPr>
+        <w:rFonts w:ascii="Arial" w:hAnsi="Arial" w:hint="default"/>
+      </w:rPr>
+    </w:lvl>
+    <w:lvl w:ilvl="6" w:tplc="9EE89400" w:tentative="1">
+      <w:start w:val="1"/>
+      <w:numFmt w:val="bullet"/>
+      <w:lvlText w:val="–"/>
+      <w:lvlJc w:val="left"/>
+      <w:pPr>
+        <w:tabs>
+          <w:tab w:val="num" w:pos="5040"/>
+        </w:tabs>
+        <w:ind w:left="5040" w:hanging="360"/>
+      </w:pPr>
+      <w:rPr>
+        <w:rFonts w:ascii="Arial" w:hAnsi="Arial" w:hint="default"/>
+      </w:rPr>
+    </w:lvl>
+    <w:lvl w:ilvl="7" w:tplc="48B842E4" w:tentative="1">
+      <w:start w:val="1"/>
+      <w:numFmt w:val="bullet"/>
+      <w:lvlText w:val="–"/>
+      <w:lvlJc w:val="left"/>
+      <w:pPr>
+        <w:tabs>
+          <w:tab w:val="num" w:pos="5760"/>
+        </w:tabs>
+        <w:ind w:left="5760" w:hanging="360"/>
+      </w:pPr>
+      <w:rPr>
+        <w:rFonts w:ascii="Arial" w:hAnsi="Arial" w:hint="default"/>
+      </w:rPr>
+    </w:lvl>
+    <w:lvl w:ilvl="8" w:tplc="ADAAF528" w:tentative="1">
+      <w:start w:val="1"/>
+      <w:numFmt w:val="bullet"/>
+      <w:lvlText w:val="–"/>
+      <w:lvlJc w:val="left"/>
+      <w:pPr>
+        <w:tabs>
+          <w:tab w:val="num" w:pos="6480"/>
+        </w:tabs>
+        <w:ind w:left="6480" w:hanging="360"/>
+      </w:pPr>
+      <w:rPr>
+        <w:rFonts w:ascii="Arial" w:hAnsi="Arial" w:hint="default"/>
+      </w:rPr>
+    </w:lvl>
+  </w:abstractNum>
+  <w:abstractNum w:abstractNumId="7">
+    <w:nsid w:val="40EE2921"/>
+    <w:multiLevelType w:val="hybridMultilevel"/>
+    <w:tmpl w:val="1C02D398"/>
+    <w:lvl w:ilvl="0" w:tplc="2B5CC808">
+      <w:start w:val="1"/>
+      <w:numFmt w:val="bullet"/>
+      <w:lvlText w:val=""/>
+      <w:lvlJc w:val="left"/>
+      <w:pPr>
+        <w:tabs>
+          <w:tab w:val="num" w:pos="720"/>
+        </w:tabs>
+        <w:ind w:left="720" w:hanging="360"/>
+      </w:pPr>
+      <w:rPr>
+        <w:rFonts w:ascii="Wingdings" w:hAnsi="Wingdings" w:hint="default"/>
+      </w:rPr>
+    </w:lvl>
+    <w:lvl w:ilvl="1" w:tplc="5BCE6E20">
+      <w:start w:val="264"/>
+      <w:numFmt w:val="bullet"/>
+      <w:lvlText w:val="–"/>
+      <w:lvlJc w:val="left"/>
+      <w:pPr>
+        <w:tabs>
+          <w:tab w:val="num" w:pos="1440"/>
+        </w:tabs>
+        <w:ind w:left="1440" w:hanging="360"/>
+      </w:pPr>
+      <w:rPr>
+        <w:rFonts w:ascii="Arial" w:hAnsi="Arial" w:hint="default"/>
+      </w:rPr>
+    </w:lvl>
+    <w:lvl w:ilvl="2" w:tplc="4F2A61F4" w:tentative="1">
+      <w:start w:val="1"/>
+      <w:numFmt w:val="bullet"/>
+      <w:lvlText w:val=""/>
+      <w:lvlJc w:val="left"/>
+      <w:pPr>
+        <w:tabs>
+          <w:tab w:val="num" w:pos="2160"/>
+        </w:tabs>
+        <w:ind w:left="2160" w:hanging="360"/>
+      </w:pPr>
+      <w:rPr>
+        <w:rFonts w:ascii="Wingdings" w:hAnsi="Wingdings" w:hint="default"/>
+      </w:rPr>
+    </w:lvl>
+    <w:lvl w:ilvl="3" w:tplc="46AE0012" w:tentative="1">
+      <w:start w:val="1"/>
+      <w:numFmt w:val="bullet"/>
+      <w:lvlText w:val=""/>
+      <w:lvlJc w:val="left"/>
+      <w:pPr>
+        <w:tabs>
+          <w:tab w:val="num" w:pos="2880"/>
+        </w:tabs>
+        <w:ind w:left="2880" w:hanging="360"/>
+      </w:pPr>
+      <w:rPr>
+        <w:rFonts w:ascii="Wingdings" w:hAnsi="Wingdings" w:hint="default"/>
+      </w:rPr>
+    </w:lvl>
+    <w:lvl w:ilvl="4" w:tplc="EA6AAAB8" w:tentative="1">
+      <w:start w:val="1"/>
+      <w:numFmt w:val="bullet"/>
+      <w:lvlText w:val=""/>
+      <w:lvlJc w:val="left"/>
+      <w:pPr>
+        <w:tabs>
+          <w:tab w:val="num" w:pos="3600"/>
+        </w:tabs>
+        <w:ind w:left="3600" w:hanging="360"/>
+      </w:pPr>
+      <w:rPr>
+        <w:rFonts w:ascii="Wingdings" w:hAnsi="Wingdings" w:hint="default"/>
+      </w:rPr>
+    </w:lvl>
+    <w:lvl w:ilvl="5" w:tplc="C0447414" w:tentative="1">
+      <w:start w:val="1"/>
+      <w:numFmt w:val="bullet"/>
+      <w:lvlText w:val=""/>
+      <w:lvlJc w:val="left"/>
+      <w:pPr>
+        <w:tabs>
+          <w:tab w:val="num" w:pos="4320"/>
+        </w:tabs>
+        <w:ind w:left="4320" w:hanging="360"/>
+      </w:pPr>
+      <w:rPr>
+        <w:rFonts w:ascii="Wingdings" w:hAnsi="Wingdings" w:hint="default"/>
+      </w:rPr>
+    </w:lvl>
+    <w:lvl w:ilvl="6" w:tplc="A2BEC400" w:tentative="1">
+      <w:start w:val="1"/>
+      <w:numFmt w:val="bullet"/>
+      <w:lvlText w:val=""/>
+      <w:lvlJc w:val="left"/>
+      <w:pPr>
+        <w:tabs>
+          <w:tab w:val="num" w:pos="5040"/>
+        </w:tabs>
+        <w:ind w:left="5040" w:hanging="360"/>
+      </w:pPr>
+      <w:rPr>
+        <w:rFonts w:ascii="Wingdings" w:hAnsi="Wingdings" w:hint="default"/>
+      </w:rPr>
+    </w:lvl>
+    <w:lvl w:ilvl="7" w:tplc="DC6E02F6" w:tentative="1">
+      <w:start w:val="1"/>
+      <w:numFmt w:val="bullet"/>
+      <w:lvlText w:val=""/>
+      <w:lvlJc w:val="left"/>
+      <w:pPr>
+        <w:tabs>
+          <w:tab w:val="num" w:pos="5760"/>
+        </w:tabs>
+        <w:ind w:left="5760" w:hanging="360"/>
+      </w:pPr>
+      <w:rPr>
+        <w:rFonts w:ascii="Wingdings" w:hAnsi="Wingdings" w:hint="default"/>
+      </w:rPr>
+    </w:lvl>
+    <w:lvl w:ilvl="8" w:tplc="FD9CED28" w:tentative="1">
+      <w:start w:val="1"/>
+      <w:numFmt w:val="bullet"/>
+      <w:lvlText w:val=""/>
+      <w:lvlJc w:val="left"/>
+      <w:pPr>
+        <w:tabs>
+          <w:tab w:val="num" w:pos="6480"/>
+        </w:tabs>
+        <w:ind w:left="6480" w:hanging="360"/>
+      </w:pPr>
+      <w:rPr>
+        <w:rFonts w:ascii="Wingdings" w:hAnsi="Wingdings" w:hint="default"/>
+      </w:rPr>
+    </w:lvl>
+  </w:abstractNum>
+  <w:abstractNum w:abstractNumId="8">
+    <w:nsid w:val="431A0CB5"/>
+    <w:multiLevelType w:val="hybridMultilevel"/>
+    <w:tmpl w:val="700617E4"/>
+    <w:lvl w:ilvl="0" w:tplc="F39AF4FC">
+      <w:start w:val="1"/>
+      <w:numFmt w:val="bullet"/>
+      <w:lvlText w:val="–"/>
+      <w:lvlJc w:val="left"/>
+      <w:pPr>
+        <w:tabs>
+          <w:tab w:val="num" w:pos="720"/>
+        </w:tabs>
+        <w:ind w:left="720" w:hanging="360"/>
+      </w:pPr>
+      <w:rPr>
+        <w:rFonts w:ascii="Arial" w:hAnsi="Arial" w:hint="default"/>
+      </w:rPr>
+    </w:lvl>
+    <w:lvl w:ilvl="1" w:tplc="F78EAE4E">
+      <w:start w:val="1"/>
+      <w:numFmt w:val="bullet"/>
+      <w:lvlText w:val="–"/>
+      <w:lvlJc w:val="left"/>
+      <w:pPr>
+        <w:tabs>
+          <w:tab w:val="num" w:pos="1440"/>
+        </w:tabs>
+        <w:ind w:left="1440" w:hanging="360"/>
+      </w:pPr>
+      <w:rPr>
+        <w:rFonts w:ascii="Arial" w:hAnsi="Arial" w:hint="default"/>
+      </w:rPr>
+    </w:lvl>
+    <w:lvl w:ilvl="2" w:tplc="7980B298" w:tentative="1">
+      <w:start w:val="1"/>
+      <w:numFmt w:val="bullet"/>
+      <w:lvlText w:val="–"/>
+      <w:lvlJc w:val="left"/>
+      <w:pPr>
+        <w:tabs>
+          <w:tab w:val="num" w:pos="2160"/>
+        </w:tabs>
+        <w:ind w:left="2160" w:hanging="360"/>
+      </w:pPr>
+      <w:rPr>
+        <w:rFonts w:ascii="Arial" w:hAnsi="Arial" w:hint="default"/>
+      </w:rPr>
+    </w:lvl>
+    <w:lvl w:ilvl="3" w:tplc="1E96CF88" w:tentative="1">
+      <w:start w:val="1"/>
+      <w:numFmt w:val="bullet"/>
+      <w:lvlText w:val="–"/>
+      <w:lvlJc w:val="left"/>
+      <w:pPr>
+        <w:tabs>
+          <w:tab w:val="num" w:pos="2880"/>
+        </w:tabs>
+        <w:ind w:left="2880" w:hanging="360"/>
+      </w:pPr>
+      <w:rPr>
+        <w:rFonts w:ascii="Arial" w:hAnsi="Arial" w:hint="default"/>
+      </w:rPr>
+    </w:lvl>
+    <w:lvl w:ilvl="4" w:tplc="1A1A988C" w:tentative="1">
+      <w:start w:val="1"/>
+      <w:numFmt w:val="bullet"/>
+      <w:lvlText w:val="–"/>
+      <w:lvlJc w:val="left"/>
+      <w:pPr>
+        <w:tabs>
+          <w:tab w:val="num" w:pos="3600"/>
+        </w:tabs>
+        <w:ind w:left="3600" w:hanging="360"/>
+      </w:pPr>
+      <w:rPr>
+        <w:rFonts w:ascii="Arial" w:hAnsi="Arial" w:hint="default"/>
+      </w:rPr>
+    </w:lvl>
+    <w:lvl w:ilvl="5" w:tplc="D64810E6" w:tentative="1">
+      <w:start w:val="1"/>
+      <w:numFmt w:val="bullet"/>
+      <w:lvlText w:val="–"/>
+      <w:lvlJc w:val="left"/>
+      <w:pPr>
+        <w:tabs>
+          <w:tab w:val="num" w:pos="4320"/>
+        </w:tabs>
+        <w:ind w:left="4320" w:hanging="360"/>
+      </w:pPr>
+      <w:rPr>
+        <w:rFonts w:ascii="Arial" w:hAnsi="Arial" w:hint="default"/>
+      </w:rPr>
+    </w:lvl>
+    <w:lvl w:ilvl="6" w:tplc="89445D88" w:tentative="1">
+      <w:start w:val="1"/>
+      <w:numFmt w:val="bullet"/>
+      <w:lvlText w:val="–"/>
+      <w:lvlJc w:val="left"/>
+      <w:pPr>
+        <w:tabs>
+          <w:tab w:val="num" w:pos="5040"/>
+        </w:tabs>
+        <w:ind w:left="5040" w:hanging="360"/>
+      </w:pPr>
+      <w:rPr>
+        <w:rFonts w:ascii="Arial" w:hAnsi="Arial" w:hint="default"/>
+      </w:rPr>
+    </w:lvl>
+    <w:lvl w:ilvl="7" w:tplc="9388552E" w:tentative="1">
+      <w:start w:val="1"/>
+      <w:numFmt w:val="bullet"/>
+      <w:lvlText w:val="–"/>
+      <w:lvlJc w:val="left"/>
+      <w:pPr>
+        <w:tabs>
+          <w:tab w:val="num" w:pos="5760"/>
+        </w:tabs>
+        <w:ind w:left="5760" w:hanging="360"/>
+      </w:pPr>
+      <w:rPr>
+        <w:rFonts w:ascii="Arial" w:hAnsi="Arial" w:hint="default"/>
+      </w:rPr>
+    </w:lvl>
+    <w:lvl w:ilvl="8" w:tplc="43BE6078" w:tentative="1">
+      <w:start w:val="1"/>
+      <w:numFmt w:val="bullet"/>
+      <w:lvlText w:val="–"/>
+      <w:lvlJc w:val="left"/>
+      <w:pPr>
+        <w:tabs>
+          <w:tab w:val="num" w:pos="6480"/>
+        </w:tabs>
+        <w:ind w:left="6480" w:hanging="360"/>
+      </w:pPr>
+      <w:rPr>
+        <w:rFonts w:ascii="Arial" w:hAnsi="Arial" w:hint="default"/>
+      </w:rPr>
+    </w:lvl>
+  </w:abstractNum>
+  <w:abstractNum w:abstractNumId="9">
     <w:nsid w:val="44262804"/>
     <w:multiLevelType w:val="hybridMultilevel"/>
     <w:tmpl w:val="B97431BE"/>
@@ -2547,7 +5160,325 @@
       </w:rPr>
     </w:lvl>
   </w:abstractNum>
-  <w:abstractNum w:abstractNumId="6">
+  <w:abstractNum w:abstractNumId="10">
+    <w:nsid w:val="44B058B0"/>
+    <w:multiLevelType w:val="hybridMultilevel"/>
+    <w:tmpl w:val="3A123B8C"/>
+    <w:lvl w:ilvl="0" w:tplc="DC7E7B52">
+      <w:start w:val="1"/>
+      <w:numFmt w:val="bullet"/>
+      <w:lvlText w:val="–"/>
+      <w:lvlJc w:val="left"/>
+      <w:pPr>
+        <w:tabs>
+          <w:tab w:val="num" w:pos="720"/>
+        </w:tabs>
+        <w:ind w:left="720" w:hanging="360"/>
+      </w:pPr>
+      <w:rPr>
+        <w:rFonts w:ascii="Arial" w:hAnsi="Arial" w:hint="default"/>
+      </w:rPr>
+    </w:lvl>
+    <w:lvl w:ilvl="1" w:tplc="75049704">
+      <w:start w:val="1"/>
+      <w:numFmt w:val="bullet"/>
+      <w:lvlText w:val="–"/>
+      <w:lvlJc w:val="left"/>
+      <w:pPr>
+        <w:tabs>
+          <w:tab w:val="num" w:pos="1440"/>
+        </w:tabs>
+        <w:ind w:left="1440" w:hanging="360"/>
+      </w:pPr>
+      <w:rPr>
+        <w:rFonts w:ascii="Arial" w:hAnsi="Arial" w:hint="default"/>
+      </w:rPr>
+    </w:lvl>
+    <w:lvl w:ilvl="2" w:tplc="F6CA3B00" w:tentative="1">
+      <w:start w:val="1"/>
+      <w:numFmt w:val="bullet"/>
+      <w:lvlText w:val="–"/>
+      <w:lvlJc w:val="left"/>
+      <w:pPr>
+        <w:tabs>
+          <w:tab w:val="num" w:pos="2160"/>
+        </w:tabs>
+        <w:ind w:left="2160" w:hanging="360"/>
+      </w:pPr>
+      <w:rPr>
+        <w:rFonts w:ascii="Arial" w:hAnsi="Arial" w:hint="default"/>
+      </w:rPr>
+    </w:lvl>
+    <w:lvl w:ilvl="3" w:tplc="C450AD24" w:tentative="1">
+      <w:start w:val="1"/>
+      <w:numFmt w:val="bullet"/>
+      <w:lvlText w:val="–"/>
+      <w:lvlJc w:val="left"/>
+      <w:pPr>
+        <w:tabs>
+          <w:tab w:val="num" w:pos="2880"/>
+        </w:tabs>
+        <w:ind w:left="2880" w:hanging="360"/>
+      </w:pPr>
+      <w:rPr>
+        <w:rFonts w:ascii="Arial" w:hAnsi="Arial" w:hint="default"/>
+      </w:rPr>
+    </w:lvl>
+    <w:lvl w:ilvl="4" w:tplc="A8E86700" w:tentative="1">
+      <w:start w:val="1"/>
+      <w:numFmt w:val="bullet"/>
+      <w:lvlText w:val="–"/>
+      <w:lvlJc w:val="left"/>
+      <w:pPr>
+        <w:tabs>
+          <w:tab w:val="num" w:pos="3600"/>
+        </w:tabs>
+        <w:ind w:left="3600" w:hanging="360"/>
+      </w:pPr>
+      <w:rPr>
+        <w:rFonts w:ascii="Arial" w:hAnsi="Arial" w:hint="default"/>
+      </w:rPr>
+    </w:lvl>
+    <w:lvl w:ilvl="5" w:tplc="0934705C" w:tentative="1">
+      <w:start w:val="1"/>
+      <w:numFmt w:val="bullet"/>
+      <w:lvlText w:val="–"/>
+      <w:lvlJc w:val="left"/>
+      <w:pPr>
+        <w:tabs>
+          <w:tab w:val="num" w:pos="4320"/>
+        </w:tabs>
+        <w:ind w:left="4320" w:hanging="360"/>
+      </w:pPr>
+      <w:rPr>
+        <w:rFonts w:ascii="Arial" w:hAnsi="Arial" w:hint="default"/>
+      </w:rPr>
+    </w:lvl>
+    <w:lvl w:ilvl="6" w:tplc="111E060A" w:tentative="1">
+      <w:start w:val="1"/>
+      <w:numFmt w:val="bullet"/>
+      <w:lvlText w:val="–"/>
+      <w:lvlJc w:val="left"/>
+      <w:pPr>
+        <w:tabs>
+          <w:tab w:val="num" w:pos="5040"/>
+        </w:tabs>
+        <w:ind w:left="5040" w:hanging="360"/>
+      </w:pPr>
+      <w:rPr>
+        <w:rFonts w:ascii="Arial" w:hAnsi="Arial" w:hint="default"/>
+      </w:rPr>
+    </w:lvl>
+    <w:lvl w:ilvl="7" w:tplc="2A3486FA" w:tentative="1">
+      <w:start w:val="1"/>
+      <w:numFmt w:val="bullet"/>
+      <w:lvlText w:val="–"/>
+      <w:lvlJc w:val="left"/>
+      <w:pPr>
+        <w:tabs>
+          <w:tab w:val="num" w:pos="5760"/>
+        </w:tabs>
+        <w:ind w:left="5760" w:hanging="360"/>
+      </w:pPr>
+      <w:rPr>
+        <w:rFonts w:ascii="Arial" w:hAnsi="Arial" w:hint="default"/>
+      </w:rPr>
+    </w:lvl>
+    <w:lvl w:ilvl="8" w:tplc="89642AEA" w:tentative="1">
+      <w:start w:val="1"/>
+      <w:numFmt w:val="bullet"/>
+      <w:lvlText w:val="–"/>
+      <w:lvlJc w:val="left"/>
+      <w:pPr>
+        <w:tabs>
+          <w:tab w:val="num" w:pos="6480"/>
+        </w:tabs>
+        <w:ind w:left="6480" w:hanging="360"/>
+      </w:pPr>
+      <w:rPr>
+        <w:rFonts w:ascii="Arial" w:hAnsi="Arial" w:hint="default"/>
+      </w:rPr>
+    </w:lvl>
+  </w:abstractNum>
+  <w:abstractNum w:abstractNumId="11">
+    <w:nsid w:val="4BD607C0"/>
+    <w:multiLevelType w:val="hybridMultilevel"/>
+    <w:tmpl w:val="B5FC00BA"/>
+    <w:lvl w:ilvl="0" w:tplc="D87E1D70">
+      <w:start w:val="1"/>
+      <w:numFmt w:val="japaneseCounting"/>
+      <w:lvlText w:val="第%1，"/>
+      <w:lvlJc w:val="left"/>
+      <w:pPr>
+        <w:ind w:left="720" w:hanging="720"/>
+      </w:pPr>
+      <w:rPr>
+        <w:rFonts w:hint="default"/>
+      </w:rPr>
+    </w:lvl>
+    <w:lvl w:ilvl="1" w:tplc="04090019" w:tentative="1">
+      <w:start w:val="1"/>
+      <w:numFmt w:val="lowerLetter"/>
+      <w:lvlText w:val="%2)"/>
+      <w:lvlJc w:val="left"/>
+      <w:pPr>
+        <w:ind w:left="840" w:hanging="420"/>
+      </w:pPr>
+    </w:lvl>
+    <w:lvl w:ilvl="2" w:tplc="0409001B" w:tentative="1">
+      <w:start w:val="1"/>
+      <w:numFmt w:val="lowerRoman"/>
+      <w:lvlText w:val="%3."/>
+      <w:lvlJc w:val="right"/>
+      <w:pPr>
+        <w:ind w:left="1260" w:hanging="420"/>
+      </w:pPr>
+    </w:lvl>
+    <w:lvl w:ilvl="3" w:tplc="0409000F" w:tentative="1">
+      <w:start w:val="1"/>
+      <w:numFmt w:val="decimal"/>
+      <w:lvlText w:val="%4."/>
+      <w:lvlJc w:val="left"/>
+      <w:pPr>
+        <w:ind w:left="1680" w:hanging="420"/>
+      </w:pPr>
+    </w:lvl>
+    <w:lvl w:ilvl="4" w:tplc="04090019" w:tentative="1">
+      <w:start w:val="1"/>
+      <w:numFmt w:val="lowerLetter"/>
+      <w:lvlText w:val="%5)"/>
+      <w:lvlJc w:val="left"/>
+      <w:pPr>
+        <w:ind w:left="2100" w:hanging="420"/>
+      </w:pPr>
+    </w:lvl>
+    <w:lvl w:ilvl="5" w:tplc="0409001B" w:tentative="1">
+      <w:start w:val="1"/>
+      <w:numFmt w:val="lowerRoman"/>
+      <w:lvlText w:val="%6."/>
+      <w:lvlJc w:val="right"/>
+      <w:pPr>
+        <w:ind w:left="2520" w:hanging="420"/>
+      </w:pPr>
+    </w:lvl>
+    <w:lvl w:ilvl="6" w:tplc="0409000F" w:tentative="1">
+      <w:start w:val="1"/>
+      <w:numFmt w:val="decimal"/>
+      <w:lvlText w:val="%7."/>
+      <w:lvlJc w:val="left"/>
+      <w:pPr>
+        <w:ind w:left="2940" w:hanging="420"/>
+      </w:pPr>
+    </w:lvl>
+    <w:lvl w:ilvl="7" w:tplc="04090019" w:tentative="1">
+      <w:start w:val="1"/>
+      <w:numFmt w:val="lowerLetter"/>
+      <w:lvlText w:val="%8)"/>
+      <w:lvlJc w:val="left"/>
+      <w:pPr>
+        <w:ind w:left="3360" w:hanging="420"/>
+      </w:pPr>
+    </w:lvl>
+    <w:lvl w:ilvl="8" w:tplc="0409001B" w:tentative="1">
+      <w:start w:val="1"/>
+      <w:numFmt w:val="lowerRoman"/>
+      <w:lvlText w:val="%9."/>
+      <w:lvlJc w:val="right"/>
+      <w:pPr>
+        <w:ind w:left="3780" w:hanging="420"/>
+      </w:pPr>
+    </w:lvl>
+  </w:abstractNum>
+  <w:abstractNum w:abstractNumId="12">
+    <w:nsid w:val="570762F5"/>
+    <w:multiLevelType w:val="hybridMultilevel"/>
+    <w:tmpl w:val="F6A0F66C"/>
+    <w:lvl w:ilvl="0" w:tplc="D8DE44BA">
+      <w:start w:val="2"/>
+      <w:numFmt w:val="decimal"/>
+      <w:lvlText w:val="%1，"/>
+      <w:lvlJc w:val="left"/>
+      <w:pPr>
+        <w:ind w:left="360" w:hanging="360"/>
+      </w:pPr>
+      <w:rPr>
+        <w:rFonts w:hint="default"/>
+      </w:rPr>
+    </w:lvl>
+    <w:lvl w:ilvl="1" w:tplc="04090019" w:tentative="1">
+      <w:start w:val="1"/>
+      <w:numFmt w:val="lowerLetter"/>
+      <w:lvlText w:val="%2)"/>
+      <w:lvlJc w:val="left"/>
+      <w:pPr>
+        <w:ind w:left="840" w:hanging="420"/>
+      </w:pPr>
+    </w:lvl>
+    <w:lvl w:ilvl="2" w:tplc="0409001B" w:tentative="1">
+      <w:start w:val="1"/>
+      <w:numFmt w:val="lowerRoman"/>
+      <w:lvlText w:val="%3."/>
+      <w:lvlJc w:val="right"/>
+      <w:pPr>
+        <w:ind w:left="1260" w:hanging="420"/>
+      </w:pPr>
+    </w:lvl>
+    <w:lvl w:ilvl="3" w:tplc="0409000F" w:tentative="1">
+      <w:start w:val="1"/>
+      <w:numFmt w:val="decimal"/>
+      <w:lvlText w:val="%4."/>
+      <w:lvlJc w:val="left"/>
+      <w:pPr>
+        <w:ind w:left="1680" w:hanging="420"/>
+      </w:pPr>
+    </w:lvl>
+    <w:lvl w:ilvl="4" w:tplc="04090019" w:tentative="1">
+      <w:start w:val="1"/>
+      <w:numFmt w:val="lowerLetter"/>
+      <w:lvlText w:val="%5)"/>
+      <w:lvlJc w:val="left"/>
+      <w:pPr>
+        <w:ind w:left="2100" w:hanging="420"/>
+      </w:pPr>
+    </w:lvl>
+    <w:lvl w:ilvl="5" w:tplc="0409001B" w:tentative="1">
+      <w:start w:val="1"/>
+      <w:numFmt w:val="lowerRoman"/>
+      <w:lvlText w:val="%6."/>
+      <w:lvlJc w:val="right"/>
+      <w:pPr>
+        <w:ind w:left="2520" w:hanging="420"/>
+      </w:pPr>
+    </w:lvl>
+    <w:lvl w:ilvl="6" w:tplc="0409000F" w:tentative="1">
+      <w:start w:val="1"/>
+      <w:numFmt w:val="decimal"/>
+      <w:lvlText w:val="%7."/>
+      <w:lvlJc w:val="left"/>
+      <w:pPr>
+        <w:ind w:left="2940" w:hanging="420"/>
+      </w:pPr>
+    </w:lvl>
+    <w:lvl w:ilvl="7" w:tplc="04090019" w:tentative="1">
+      <w:start w:val="1"/>
+      <w:numFmt w:val="lowerLetter"/>
+      <w:lvlText w:val="%8)"/>
+      <w:lvlJc w:val="left"/>
+      <w:pPr>
+        <w:ind w:left="3360" w:hanging="420"/>
+      </w:pPr>
+    </w:lvl>
+    <w:lvl w:ilvl="8" w:tplc="0409001B" w:tentative="1">
+      <w:start w:val="1"/>
+      <w:numFmt w:val="lowerRoman"/>
+      <w:lvlText w:val="%9."/>
+      <w:lvlJc w:val="right"/>
+      <w:pPr>
+        <w:ind w:left="3780" w:hanging="420"/>
+      </w:pPr>
+    </w:lvl>
+  </w:abstractNum>
+  <w:abstractNum w:abstractNumId="13">
     <w:nsid w:val="62331801"/>
     <w:multiLevelType w:val="hybridMultilevel"/>
     <w:tmpl w:val="38905EDC"/>
@@ -2687,7 +5618,7 @@
       </w:rPr>
     </w:lvl>
   </w:abstractNum>
-  <w:abstractNum w:abstractNumId="7">
+  <w:abstractNum w:abstractNumId="14">
     <w:nsid w:val="6BB67017"/>
     <w:multiLevelType w:val="hybridMultilevel"/>
     <w:tmpl w:val="BEE27F90"/>
@@ -2827,7 +5758,147 @@
       </w:rPr>
     </w:lvl>
   </w:abstractNum>
-  <w:abstractNum w:abstractNumId="8">
+  <w:abstractNum w:abstractNumId="15">
+    <w:nsid w:val="6E6D0A81"/>
+    <w:multiLevelType w:val="hybridMultilevel"/>
+    <w:tmpl w:val="76B0C782"/>
+    <w:lvl w:ilvl="0" w:tplc="75720476">
+      <w:start w:val="1"/>
+      <w:numFmt w:val="bullet"/>
+      <w:lvlText w:val="–"/>
+      <w:lvlJc w:val="left"/>
+      <w:pPr>
+        <w:tabs>
+          <w:tab w:val="num" w:pos="720"/>
+        </w:tabs>
+        <w:ind w:left="720" w:hanging="360"/>
+      </w:pPr>
+      <w:rPr>
+        <w:rFonts w:ascii="Arial" w:hAnsi="Arial" w:hint="default"/>
+      </w:rPr>
+    </w:lvl>
+    <w:lvl w:ilvl="1" w:tplc="926C9CD2">
+      <w:start w:val="1"/>
+      <w:numFmt w:val="bullet"/>
+      <w:lvlText w:val="–"/>
+      <w:lvlJc w:val="left"/>
+      <w:pPr>
+        <w:tabs>
+          <w:tab w:val="num" w:pos="1440"/>
+        </w:tabs>
+        <w:ind w:left="1440" w:hanging="360"/>
+      </w:pPr>
+      <w:rPr>
+        <w:rFonts w:ascii="Arial" w:hAnsi="Arial" w:hint="default"/>
+      </w:rPr>
+    </w:lvl>
+    <w:lvl w:ilvl="2" w:tplc="9D22BD9A" w:tentative="1">
+      <w:start w:val="1"/>
+      <w:numFmt w:val="bullet"/>
+      <w:lvlText w:val="–"/>
+      <w:lvlJc w:val="left"/>
+      <w:pPr>
+        <w:tabs>
+          <w:tab w:val="num" w:pos="2160"/>
+        </w:tabs>
+        <w:ind w:left="2160" w:hanging="360"/>
+      </w:pPr>
+      <w:rPr>
+        <w:rFonts w:ascii="Arial" w:hAnsi="Arial" w:hint="default"/>
+      </w:rPr>
+    </w:lvl>
+    <w:lvl w:ilvl="3" w:tplc="2D80F02A" w:tentative="1">
+      <w:start w:val="1"/>
+      <w:numFmt w:val="bullet"/>
+      <w:lvlText w:val="–"/>
+      <w:lvlJc w:val="left"/>
+      <w:pPr>
+        <w:tabs>
+          <w:tab w:val="num" w:pos="2880"/>
+        </w:tabs>
+        <w:ind w:left="2880" w:hanging="360"/>
+      </w:pPr>
+      <w:rPr>
+        <w:rFonts w:ascii="Arial" w:hAnsi="Arial" w:hint="default"/>
+      </w:rPr>
+    </w:lvl>
+    <w:lvl w:ilvl="4" w:tplc="FA7E75F4" w:tentative="1">
+      <w:start w:val="1"/>
+      <w:numFmt w:val="bullet"/>
+      <w:lvlText w:val="–"/>
+      <w:lvlJc w:val="left"/>
+      <w:pPr>
+        <w:tabs>
+          <w:tab w:val="num" w:pos="3600"/>
+        </w:tabs>
+        <w:ind w:left="3600" w:hanging="360"/>
+      </w:pPr>
+      <w:rPr>
+        <w:rFonts w:ascii="Arial" w:hAnsi="Arial" w:hint="default"/>
+      </w:rPr>
+    </w:lvl>
+    <w:lvl w:ilvl="5" w:tplc="719003A0" w:tentative="1">
+      <w:start w:val="1"/>
+      <w:numFmt w:val="bullet"/>
+      <w:lvlText w:val="–"/>
+      <w:lvlJc w:val="left"/>
+      <w:pPr>
+        <w:tabs>
+          <w:tab w:val="num" w:pos="4320"/>
+        </w:tabs>
+        <w:ind w:left="4320" w:hanging="360"/>
+      </w:pPr>
+      <w:rPr>
+        <w:rFonts w:ascii="Arial" w:hAnsi="Arial" w:hint="default"/>
+      </w:rPr>
+    </w:lvl>
+    <w:lvl w:ilvl="6" w:tplc="899C9BFC" w:tentative="1">
+      <w:start w:val="1"/>
+      <w:numFmt w:val="bullet"/>
+      <w:lvlText w:val="–"/>
+      <w:lvlJc w:val="left"/>
+      <w:pPr>
+        <w:tabs>
+          <w:tab w:val="num" w:pos="5040"/>
+        </w:tabs>
+        <w:ind w:left="5040" w:hanging="360"/>
+      </w:pPr>
+      <w:rPr>
+        <w:rFonts w:ascii="Arial" w:hAnsi="Arial" w:hint="default"/>
+      </w:rPr>
+    </w:lvl>
+    <w:lvl w:ilvl="7" w:tplc="7974B576" w:tentative="1">
+      <w:start w:val="1"/>
+      <w:numFmt w:val="bullet"/>
+      <w:lvlText w:val="–"/>
+      <w:lvlJc w:val="left"/>
+      <w:pPr>
+        <w:tabs>
+          <w:tab w:val="num" w:pos="5760"/>
+        </w:tabs>
+        <w:ind w:left="5760" w:hanging="360"/>
+      </w:pPr>
+      <w:rPr>
+        <w:rFonts w:ascii="Arial" w:hAnsi="Arial" w:hint="default"/>
+      </w:rPr>
+    </w:lvl>
+    <w:lvl w:ilvl="8" w:tplc="F5C63AC4" w:tentative="1">
+      <w:start w:val="1"/>
+      <w:numFmt w:val="bullet"/>
+      <w:lvlText w:val="–"/>
+      <w:lvlJc w:val="left"/>
+      <w:pPr>
+        <w:tabs>
+          <w:tab w:val="num" w:pos="6480"/>
+        </w:tabs>
+        <w:ind w:left="6480" w:hanging="360"/>
+      </w:pPr>
+      <w:rPr>
+        <w:rFonts w:ascii="Arial" w:hAnsi="Arial" w:hint="default"/>
+      </w:rPr>
+    </w:lvl>
+  </w:abstractNum>
+  <w:abstractNum w:abstractNumId="16">
     <w:nsid w:val="74D605ED"/>
     <w:multiLevelType w:val="hybridMultilevel"/>
     <w:tmpl w:val="0ED2D400"/>
@@ -2967,7 +6038,7 @@
       </w:rPr>
     </w:lvl>
   </w:abstractNum>
-  <w:abstractNum w:abstractNumId="9">
+  <w:abstractNum w:abstractNumId="17">
     <w:nsid w:val="773575F8"/>
     <w:multiLevelType w:val="hybridMultilevel"/>
     <w:tmpl w:val="D510488E"/>
@@ -3104,6 +6175,146 @@
       </w:pPr>
       <w:rPr>
         <w:rFonts w:ascii="Arial" w:hAnsi="Arial" w:hint="default"/>
+      </w:rPr>
+    </w:lvl>
+  </w:abstractNum>
+  <w:abstractNum w:abstractNumId="18">
+    <w:nsid w:val="780B0706"/>
+    <w:multiLevelType w:val="hybridMultilevel"/>
+    <w:tmpl w:val="44BC2BB2"/>
+    <w:lvl w:ilvl="0" w:tplc="A1DAA762">
+      <w:start w:val="1"/>
+      <w:numFmt w:val="bullet"/>
+      <w:lvlText w:val=""/>
+      <w:lvlJc w:val="left"/>
+      <w:pPr>
+        <w:tabs>
+          <w:tab w:val="num" w:pos="720"/>
+        </w:tabs>
+        <w:ind w:left="720" w:hanging="360"/>
+      </w:pPr>
+      <w:rPr>
+        <w:rFonts w:ascii="Wingdings" w:hAnsi="Wingdings" w:hint="default"/>
+      </w:rPr>
+    </w:lvl>
+    <w:lvl w:ilvl="1" w:tplc="0812D992" w:tentative="1">
+      <w:start w:val="1"/>
+      <w:numFmt w:val="bullet"/>
+      <w:lvlText w:val=""/>
+      <w:lvlJc w:val="left"/>
+      <w:pPr>
+        <w:tabs>
+          <w:tab w:val="num" w:pos="1440"/>
+        </w:tabs>
+        <w:ind w:left="1440" w:hanging="360"/>
+      </w:pPr>
+      <w:rPr>
+        <w:rFonts w:ascii="Wingdings" w:hAnsi="Wingdings" w:hint="default"/>
+      </w:rPr>
+    </w:lvl>
+    <w:lvl w:ilvl="2" w:tplc="33721182" w:tentative="1">
+      <w:start w:val="1"/>
+      <w:numFmt w:val="bullet"/>
+      <w:lvlText w:val=""/>
+      <w:lvlJc w:val="left"/>
+      <w:pPr>
+        <w:tabs>
+          <w:tab w:val="num" w:pos="2160"/>
+        </w:tabs>
+        <w:ind w:left="2160" w:hanging="360"/>
+      </w:pPr>
+      <w:rPr>
+        <w:rFonts w:ascii="Wingdings" w:hAnsi="Wingdings" w:hint="default"/>
+      </w:rPr>
+    </w:lvl>
+    <w:lvl w:ilvl="3" w:tplc="1AB045C6" w:tentative="1">
+      <w:start w:val="1"/>
+      <w:numFmt w:val="bullet"/>
+      <w:lvlText w:val=""/>
+      <w:lvlJc w:val="left"/>
+      <w:pPr>
+        <w:tabs>
+          <w:tab w:val="num" w:pos="2880"/>
+        </w:tabs>
+        <w:ind w:left="2880" w:hanging="360"/>
+      </w:pPr>
+      <w:rPr>
+        <w:rFonts w:ascii="Wingdings" w:hAnsi="Wingdings" w:hint="default"/>
+      </w:rPr>
+    </w:lvl>
+    <w:lvl w:ilvl="4" w:tplc="444A4B64" w:tentative="1">
+      <w:start w:val="1"/>
+      <w:numFmt w:val="bullet"/>
+      <w:lvlText w:val=""/>
+      <w:lvlJc w:val="left"/>
+      <w:pPr>
+        <w:tabs>
+          <w:tab w:val="num" w:pos="3600"/>
+        </w:tabs>
+        <w:ind w:left="3600" w:hanging="360"/>
+      </w:pPr>
+      <w:rPr>
+        <w:rFonts w:ascii="Wingdings" w:hAnsi="Wingdings" w:hint="default"/>
+      </w:rPr>
+    </w:lvl>
+    <w:lvl w:ilvl="5" w:tplc="96C46B08" w:tentative="1">
+      <w:start w:val="1"/>
+      <w:numFmt w:val="bullet"/>
+      <w:lvlText w:val=""/>
+      <w:lvlJc w:val="left"/>
+      <w:pPr>
+        <w:tabs>
+          <w:tab w:val="num" w:pos="4320"/>
+        </w:tabs>
+        <w:ind w:left="4320" w:hanging="360"/>
+      </w:pPr>
+      <w:rPr>
+        <w:rFonts w:ascii="Wingdings" w:hAnsi="Wingdings" w:hint="default"/>
+      </w:rPr>
+    </w:lvl>
+    <w:lvl w:ilvl="6" w:tplc="6D0AA176" w:tentative="1">
+      <w:start w:val="1"/>
+      <w:numFmt w:val="bullet"/>
+      <w:lvlText w:val=""/>
+      <w:lvlJc w:val="left"/>
+      <w:pPr>
+        <w:tabs>
+          <w:tab w:val="num" w:pos="5040"/>
+        </w:tabs>
+        <w:ind w:left="5040" w:hanging="360"/>
+      </w:pPr>
+      <w:rPr>
+        <w:rFonts w:ascii="Wingdings" w:hAnsi="Wingdings" w:hint="default"/>
+      </w:rPr>
+    </w:lvl>
+    <w:lvl w:ilvl="7" w:tplc="948667DC" w:tentative="1">
+      <w:start w:val="1"/>
+      <w:numFmt w:val="bullet"/>
+      <w:lvlText w:val=""/>
+      <w:lvlJc w:val="left"/>
+      <w:pPr>
+        <w:tabs>
+          <w:tab w:val="num" w:pos="5760"/>
+        </w:tabs>
+        <w:ind w:left="5760" w:hanging="360"/>
+      </w:pPr>
+      <w:rPr>
+        <w:rFonts w:ascii="Wingdings" w:hAnsi="Wingdings" w:hint="default"/>
+      </w:rPr>
+    </w:lvl>
+    <w:lvl w:ilvl="8" w:tplc="C49E5772" w:tentative="1">
+      <w:start w:val="1"/>
+      <w:numFmt w:val="bullet"/>
+      <w:lvlText w:val=""/>
+      <w:lvlJc w:val="left"/>
+      <w:pPr>
+        <w:tabs>
+          <w:tab w:val="num" w:pos="6480"/>
+        </w:tabs>
+        <w:ind w:left="6480" w:hanging="360"/>
+      </w:pPr>
+      <w:rPr>
+        <w:rFonts w:ascii="Wingdings" w:hAnsi="Wingdings" w:hint="default"/>
       </w:rPr>
     </w:lvl>
   </w:abstractNum>
@@ -3120,22 +6331,49 @@
     <w:abstractNumId w:val="0"/>
   </w:num>
   <w:num w:numId="5">
-    <w:abstractNumId w:val="8"/>
+    <w:abstractNumId w:val="16"/>
   </w:num>
   <w:num w:numId="6">
     <w:abstractNumId w:val="2"/>
   </w:num>
   <w:num w:numId="7">
+    <w:abstractNumId w:val="13"/>
+  </w:num>
+  <w:num w:numId="8">
+    <w:abstractNumId w:val="14"/>
+  </w:num>
+  <w:num w:numId="9">
+    <w:abstractNumId w:val="17"/>
+  </w:num>
+  <w:num w:numId="10">
+    <w:abstractNumId w:val="9"/>
+  </w:num>
+  <w:num w:numId="11">
+    <w:abstractNumId w:val="11"/>
+  </w:num>
+  <w:num w:numId="12">
+    <w:abstractNumId w:val="10"/>
+  </w:num>
+  <w:num w:numId="13">
     <w:abstractNumId w:val="6"/>
   </w:num>
-  <w:num w:numId="8">
+  <w:num w:numId="14">
+    <w:abstractNumId w:val="18"/>
+  </w:num>
+  <w:num w:numId="15">
+    <w:abstractNumId w:val="12"/>
+  </w:num>
+  <w:num w:numId="16">
+    <w:abstractNumId w:val="8"/>
+  </w:num>
+  <w:num w:numId="17">
+    <w:abstractNumId w:val="15"/>
+  </w:num>
+  <w:num w:numId="18">
+    <w:abstractNumId w:val="5"/>
+  </w:num>
+  <w:num w:numId="19">
     <w:abstractNumId w:val="7"/>
-  </w:num>
-  <w:num w:numId="9">
-    <w:abstractNumId w:val="9"/>
-  </w:num>
-  <w:num w:numId="10">
-    <w:abstractNumId w:val="5"/>
   </w:num>
 </w:numbering>
 </file>
@@ -3603,6 +6841,28 @@
       <w:szCs w:val="28"/>
     </w:rPr>
   </w:style>
+  <w:style w:type="paragraph" w:styleId="5">
+    <w:name w:val="heading 5"/>
+    <w:basedOn w:val="a"/>
+    <w:next w:val="a"/>
+    <w:link w:val="5Char"/>
+    <w:uiPriority w:val="9"/>
+    <w:unhideWhenUsed/>
+    <w:qFormat/>
+    <w:rsid w:val="00E376D9"/>
+    <w:pPr>
+      <w:keepNext/>
+      <w:keepLines/>
+      <w:spacing w:before="280" w:after="290" w:line="376" w:lineRule="auto"/>
+      <w:outlineLvl w:val="4"/>
+    </w:pPr>
+    <w:rPr>
+      <w:b/>
+      <w:bCs/>
+      <w:sz w:val="28"/>
+      <w:szCs w:val="28"/>
+    </w:rPr>
+  </w:style>
   <w:style w:type="character" w:default="1" w:styleId="a0">
     <w:name w:val="Default Paragraph Font"/>
     <w:uiPriority w:val="1"/>
@@ -3689,6 +6949,38 @@
     <w:rPr>
       <w:b/>
       <w:bCs/>
+    </w:rPr>
+  </w:style>
+  <w:style w:type="character" w:customStyle="1" w:styleId="5Char">
+    <w:name w:val="标题 5 Char"/>
+    <w:basedOn w:val="a0"/>
+    <w:link w:val="5"/>
+    <w:uiPriority w:val="9"/>
+    <w:rsid w:val="00E376D9"/>
+    <w:rPr>
+      <w:b/>
+      <w:bCs/>
+      <w:sz w:val="28"/>
+      <w:szCs w:val="28"/>
+    </w:rPr>
+  </w:style>
+  <w:style w:type="paragraph" w:styleId="a5">
+    <w:name w:val="Normal (Web)"/>
+    <w:basedOn w:val="a"/>
+    <w:uiPriority w:val="99"/>
+    <w:semiHidden/>
+    <w:unhideWhenUsed/>
+    <w:rsid w:val="006406BC"/>
+    <w:pPr>
+      <w:widowControl/>
+      <w:spacing w:before="100" w:beforeAutospacing="1" w:after="100" w:afterAutospacing="1"/>
+      <w:jc w:val="left"/>
+    </w:pPr>
+    <w:rPr>
+      <w:rFonts w:ascii="宋体" w:eastAsia="宋体" w:hAnsi="宋体" w:cs="宋体"/>
+      <w:kern w:val="0"/>
+      <w:sz w:val="24"/>
+      <w:szCs w:val="24"/>
     </w:rPr>
   </w:style>
 </w:styles>
@@ -3960,7 +7252,7 @@
 </file>
 
 <file path=customXml/itemProps1.xml><?xml version="1.0" encoding="utf-8"?>
-<ds:datastoreItem xmlns:ds="http://schemas.openxmlformats.org/officeDocument/2006/customXml" ds:itemID="{70688424-82C5-4A09-B711-4A4EF3FFE5EB}">
+<ds:datastoreItem xmlns:ds="http://schemas.openxmlformats.org/officeDocument/2006/customXml" ds:itemID="{97CE2A5A-AD07-4503-B139-5A6A78204DBE}">
   <ds:schemaRefs>
     <ds:schemaRef ds:uri="http://schemas.openxmlformats.org/officeDocument/2006/bibliography"/>
   </ds:schemaRefs>
